--- a/AzureCustSetup-UC-Screenshots.docx
+++ b/AzureCustSetup-UC-Screenshots.docx
@@ -781,11 +781,44 @@
     </w:p>
     <w:p>
       <w:pPr>
-        <w:rPr>
-          <w:sz w:val="36"/>
-          <w:szCs w:val="36"/>
-        </w:rPr>
-      </w:pPr>
+        <w:jc w:val="center"/>
+        <w:rPr>
+          <w:color w:val="FF0000"/>
+          <w:sz w:val="36"/>
+          <w:szCs w:val="36"/>
+        </w:rPr>
+      </w:pPr>
+      <w:r>
+        <w:rPr>
+          <w:color w:val="FF0000"/>
+          <w:sz w:val="36"/>
+          <w:szCs w:val="36"/>
+        </w:rPr>
+        <w:t>IMPORTANT!!!!!</w:t>
+      </w:r>
+    </w:p>
+    <w:p>
+      <w:pPr>
+        <w:rPr>
+          <w:sz w:val="36"/>
+          <w:szCs w:val="36"/>
+        </w:rPr>
+      </w:pPr>
+    </w:p>
+    <w:p>
+      <w:pPr>
+        <w:rPr>
+          <w:sz w:val="28"/>
+          <w:szCs w:val="28"/>
+        </w:rPr>
+      </w:pPr>
+      <w:r>
+        <w:rPr>
+          <w:sz w:val="28"/>
+          <w:szCs w:val="28"/>
+        </w:rPr>
+        <w:t>You must be a Global Administrator or have equivalent rights to complete this setup guide.</w:t>
+      </w:r>
     </w:p>
     <w:p>
       <w:pPr>
@@ -1142,6 +1175,7 @@
       </w:pPr>
       <w:bookmarkStart w:id="1" w:name="_Toc146715810"/>
       <w:r>
+        <w:lastRenderedPageBreak/>
         <w:t>Create your App Registration</w:t>
       </w:r>
       <w:bookmarkEnd w:id="1"/>
@@ -1383,7 +1417,6 @@
           <w:sz w:val="36"/>
           <w:szCs w:val="36"/>
         </w:rPr>
-        <w:lastRenderedPageBreak/>
         <w:t>Scroll down and Select “App Registrations”</w:t>
       </w:r>
     </w:p>
@@ -1547,7 +1580,6 @@
         <w:rPr>
           <w:noProof/>
         </w:rPr>
-        <w:lastRenderedPageBreak/>
         <w:drawing>
           <wp:anchor distT="0" distB="0" distL="114300" distR="114300" simplePos="0" relativeHeight="3" behindDoc="0" locked="0" layoutInCell="1" allowOverlap="1" wp14:anchorId="22C64476" wp14:editId="2B3D1931">
             <wp:simplePos x="0" y="0"/>

--- a/AzureCustSetup-UC-Screenshots.docx
+++ b/AzureCustSetup-UC-Screenshots.docx
@@ -186,16 +186,16 @@
           <w:pPr>
             <w:pStyle w:val="TOC1"/>
             <w:tabs>
-              <w:tab w:val="left" w:pos="440"/>
+              <w:tab w:val="left" w:pos="480"/>
               <w:tab w:val="right" w:leader="dot" w:pos="9628"/>
             </w:tabs>
             <w:rPr>
               <w:rFonts w:asciiTheme="minorHAnsi" w:eastAsiaTheme="minorEastAsia" w:hAnsiTheme="minorHAnsi" w:cstheme="minorBidi"/>
               <w:noProof/>
-              <w:kern w:val="0"/>
-              <w:sz w:val="22"/>
-              <w:szCs w:val="22"/>
+              <w:kern w:val="2"/>
+              <w:szCs w:val="24"/>
               <w:lang w:eastAsia="en-US" w:bidi="ar-SA"/>
+              <w14:ligatures w14:val="standardContextual"/>
             </w:rPr>
           </w:pPr>
           <w:r>
@@ -207,7 +207,7 @@
           <w:r>
             <w:fldChar w:fldCharType="separate"/>
           </w:r>
-          <w:hyperlink w:anchor="_Toc146715809" w:history="1">
+          <w:hyperlink w:anchor="_Toc147951985" w:history="1">
             <w:r>
               <w:rPr>
                 <w:rStyle w:val="Hyperlink"/>
@@ -219,10 +219,10 @@
               <w:rPr>
                 <w:rFonts w:asciiTheme="minorHAnsi" w:eastAsiaTheme="minorEastAsia" w:hAnsiTheme="minorHAnsi" w:cstheme="minorBidi"/>
                 <w:noProof/>
-                <w:kern w:val="0"/>
-                <w:sz w:val="22"/>
-                <w:szCs w:val="22"/>
+                <w:kern w:val="2"/>
+                <w:szCs w:val="24"/>
                 <w:lang w:eastAsia="en-US" w:bidi="ar-SA"/>
+                <w14:ligatures w14:val="standardContextual"/>
               </w:rPr>
               <w:tab/>
             </w:r>
@@ -252,7 +252,7 @@
                 <w:noProof/>
                 <w:webHidden/>
               </w:rPr>
-              <w:instrText xml:space="preserve"> PAGEREF _Toc146715809 \h </w:instrText>
+              <w:instrText xml:space="preserve"> PAGEREF _Toc147951985 \h </w:instrText>
             </w:r>
             <w:r>
               <w:rPr>
@@ -287,19 +287,19 @@
           <w:pPr>
             <w:pStyle w:val="TOC1"/>
             <w:tabs>
-              <w:tab w:val="left" w:pos="440"/>
+              <w:tab w:val="left" w:pos="480"/>
               <w:tab w:val="right" w:leader="dot" w:pos="9628"/>
             </w:tabs>
             <w:rPr>
               <w:rFonts w:asciiTheme="minorHAnsi" w:eastAsiaTheme="minorEastAsia" w:hAnsiTheme="minorHAnsi" w:cstheme="minorBidi"/>
               <w:noProof/>
-              <w:kern w:val="0"/>
-              <w:sz w:val="22"/>
-              <w:szCs w:val="22"/>
+              <w:kern w:val="2"/>
+              <w:szCs w:val="24"/>
               <w:lang w:eastAsia="en-US" w:bidi="ar-SA"/>
+              <w14:ligatures w14:val="standardContextual"/>
             </w:rPr>
           </w:pPr>
-          <w:hyperlink w:anchor="_Toc146715810" w:history="1">
+          <w:hyperlink w:anchor="_Toc147951986" w:history="1">
             <w:r>
               <w:rPr>
                 <w:rStyle w:val="Hyperlink"/>
@@ -311,10 +311,10 @@
               <w:rPr>
                 <w:rFonts w:asciiTheme="minorHAnsi" w:eastAsiaTheme="minorEastAsia" w:hAnsiTheme="minorHAnsi" w:cstheme="minorBidi"/>
                 <w:noProof/>
-                <w:kern w:val="0"/>
-                <w:sz w:val="22"/>
-                <w:szCs w:val="22"/>
+                <w:kern w:val="2"/>
+                <w:szCs w:val="24"/>
                 <w:lang w:eastAsia="en-US" w:bidi="ar-SA"/>
+                <w14:ligatures w14:val="standardContextual"/>
               </w:rPr>
               <w:tab/>
             </w:r>
@@ -344,7 +344,7 @@
                 <w:noProof/>
                 <w:webHidden/>
               </w:rPr>
-              <w:instrText xml:space="preserve"> PAGEREF _Toc146715810 \h </w:instrText>
+              <w:instrText xml:space="preserve"> PAGEREF _Toc147951986 \h </w:instrText>
             </w:r>
             <w:r>
               <w:rPr>
@@ -379,19 +379,19 @@
           <w:pPr>
             <w:pStyle w:val="TOC1"/>
             <w:tabs>
-              <w:tab w:val="left" w:pos="440"/>
+              <w:tab w:val="left" w:pos="480"/>
               <w:tab w:val="right" w:leader="dot" w:pos="9628"/>
             </w:tabs>
             <w:rPr>
               <w:rFonts w:asciiTheme="minorHAnsi" w:eastAsiaTheme="minorEastAsia" w:hAnsiTheme="minorHAnsi" w:cstheme="minorBidi"/>
               <w:noProof/>
-              <w:kern w:val="0"/>
-              <w:sz w:val="22"/>
-              <w:szCs w:val="22"/>
+              <w:kern w:val="2"/>
+              <w:szCs w:val="24"/>
               <w:lang w:eastAsia="en-US" w:bidi="ar-SA"/>
+              <w14:ligatures w14:val="standardContextual"/>
             </w:rPr>
           </w:pPr>
-          <w:hyperlink w:anchor="_Toc146715811" w:history="1">
+          <w:hyperlink w:anchor="_Toc147951987" w:history="1">
             <w:r>
               <w:rPr>
                 <w:rStyle w:val="Hyperlink"/>
@@ -403,10 +403,10 @@
               <w:rPr>
                 <w:rFonts w:asciiTheme="minorHAnsi" w:eastAsiaTheme="minorEastAsia" w:hAnsiTheme="minorHAnsi" w:cstheme="minorBidi"/>
                 <w:noProof/>
-                <w:kern w:val="0"/>
-                <w:sz w:val="22"/>
-                <w:szCs w:val="22"/>
+                <w:kern w:val="2"/>
+                <w:szCs w:val="24"/>
                 <w:lang w:eastAsia="en-US" w:bidi="ar-SA"/>
+                <w14:ligatures w14:val="standardContextual"/>
               </w:rPr>
               <w:tab/>
             </w:r>
@@ -436,7 +436,7 @@
                 <w:noProof/>
                 <w:webHidden/>
               </w:rPr>
-              <w:instrText xml:space="preserve"> PAGEREF _Toc146715811 \h </w:instrText>
+              <w:instrText xml:space="preserve"> PAGEREF _Toc147951987 \h </w:instrText>
             </w:r>
             <w:r>
               <w:rPr>
@@ -456,7 +456,7 @@
                 <w:noProof/>
                 <w:webHidden/>
               </w:rPr>
-              <w:t>6</w:t>
+              <w:t>5</w:t>
             </w:r>
             <w:r>
               <w:rPr>
@@ -471,19 +471,19 @@
           <w:pPr>
             <w:pStyle w:val="TOC1"/>
             <w:tabs>
-              <w:tab w:val="left" w:pos="440"/>
+              <w:tab w:val="left" w:pos="480"/>
               <w:tab w:val="right" w:leader="dot" w:pos="9628"/>
             </w:tabs>
             <w:rPr>
               <w:rFonts w:asciiTheme="minorHAnsi" w:eastAsiaTheme="minorEastAsia" w:hAnsiTheme="minorHAnsi" w:cstheme="minorBidi"/>
               <w:noProof/>
-              <w:kern w:val="0"/>
-              <w:sz w:val="22"/>
-              <w:szCs w:val="22"/>
+              <w:kern w:val="2"/>
+              <w:szCs w:val="24"/>
               <w:lang w:eastAsia="en-US" w:bidi="ar-SA"/>
+              <w14:ligatures w14:val="standardContextual"/>
             </w:rPr>
           </w:pPr>
-          <w:hyperlink w:anchor="_Toc146715812" w:history="1">
+          <w:hyperlink w:anchor="_Toc147951988" w:history="1">
             <w:r>
               <w:rPr>
                 <w:rStyle w:val="Hyperlink"/>
@@ -495,10 +495,10 @@
               <w:rPr>
                 <w:rFonts w:asciiTheme="minorHAnsi" w:eastAsiaTheme="minorEastAsia" w:hAnsiTheme="minorHAnsi" w:cstheme="minorBidi"/>
                 <w:noProof/>
-                <w:kern w:val="0"/>
-                <w:sz w:val="22"/>
-                <w:szCs w:val="22"/>
+                <w:kern w:val="2"/>
+                <w:szCs w:val="24"/>
                 <w:lang w:eastAsia="en-US" w:bidi="ar-SA"/>
+                <w14:ligatures w14:val="standardContextual"/>
               </w:rPr>
               <w:tab/>
             </w:r>
@@ -528,7 +528,7 @@
                 <w:noProof/>
                 <w:webHidden/>
               </w:rPr>
-              <w:instrText xml:space="preserve"> PAGEREF _Toc146715812 \h </w:instrText>
+              <w:instrText xml:space="preserve"> PAGEREF _Toc147951988 \h </w:instrText>
             </w:r>
             <w:r>
               <w:rPr>
@@ -548,7 +548,7 @@
                 <w:noProof/>
                 <w:webHidden/>
               </w:rPr>
-              <w:t>8</w:t>
+              <w:t>7</w:t>
             </w:r>
             <w:r>
               <w:rPr>
@@ -563,19 +563,19 @@
           <w:pPr>
             <w:pStyle w:val="TOC1"/>
             <w:tabs>
-              <w:tab w:val="left" w:pos="440"/>
+              <w:tab w:val="left" w:pos="480"/>
               <w:tab w:val="right" w:leader="dot" w:pos="9628"/>
             </w:tabs>
             <w:rPr>
               <w:rFonts w:asciiTheme="minorHAnsi" w:eastAsiaTheme="minorEastAsia" w:hAnsiTheme="minorHAnsi" w:cstheme="minorBidi"/>
               <w:noProof/>
-              <w:kern w:val="0"/>
-              <w:sz w:val="22"/>
-              <w:szCs w:val="22"/>
+              <w:kern w:val="2"/>
+              <w:szCs w:val="24"/>
               <w:lang w:eastAsia="en-US" w:bidi="ar-SA"/>
+              <w14:ligatures w14:val="standardContextual"/>
             </w:rPr>
           </w:pPr>
-          <w:hyperlink w:anchor="_Toc146715813" w:history="1">
+          <w:hyperlink w:anchor="_Toc147951989" w:history="1">
             <w:r>
               <w:rPr>
                 <w:rStyle w:val="Hyperlink"/>
@@ -587,10 +587,10 @@
               <w:rPr>
                 <w:rFonts w:asciiTheme="minorHAnsi" w:eastAsiaTheme="minorEastAsia" w:hAnsiTheme="minorHAnsi" w:cstheme="minorBidi"/>
                 <w:noProof/>
-                <w:kern w:val="0"/>
-                <w:sz w:val="22"/>
-                <w:szCs w:val="22"/>
+                <w:kern w:val="2"/>
+                <w:szCs w:val="24"/>
                 <w:lang w:eastAsia="en-US" w:bidi="ar-SA"/>
+                <w14:ligatures w14:val="standardContextual"/>
               </w:rPr>
               <w:tab/>
             </w:r>
@@ -620,7 +620,7 @@
                 <w:noProof/>
                 <w:webHidden/>
               </w:rPr>
-              <w:instrText xml:space="preserve"> PAGEREF _Toc146715813 \h </w:instrText>
+              <w:instrText xml:space="preserve"> PAGEREF _Toc147951989 \h </w:instrText>
             </w:r>
             <w:r>
               <w:rPr>
@@ -655,19 +655,19 @@
           <w:pPr>
             <w:pStyle w:val="TOC1"/>
             <w:tabs>
-              <w:tab w:val="left" w:pos="440"/>
+              <w:tab w:val="left" w:pos="480"/>
               <w:tab w:val="right" w:leader="dot" w:pos="9628"/>
             </w:tabs>
             <w:rPr>
               <w:rFonts w:asciiTheme="minorHAnsi" w:eastAsiaTheme="minorEastAsia" w:hAnsiTheme="minorHAnsi" w:cstheme="minorBidi"/>
               <w:noProof/>
-              <w:kern w:val="0"/>
-              <w:sz w:val="22"/>
-              <w:szCs w:val="22"/>
+              <w:kern w:val="2"/>
+              <w:szCs w:val="24"/>
               <w:lang w:eastAsia="en-US" w:bidi="ar-SA"/>
+              <w14:ligatures w14:val="standardContextual"/>
             </w:rPr>
           </w:pPr>
-          <w:hyperlink w:anchor="_Toc146715814" w:history="1">
+          <w:hyperlink w:anchor="_Toc147951990" w:history="1">
             <w:r>
               <w:rPr>
                 <w:rStyle w:val="Hyperlink"/>
@@ -679,10 +679,10 @@
               <w:rPr>
                 <w:rFonts w:asciiTheme="minorHAnsi" w:eastAsiaTheme="minorEastAsia" w:hAnsiTheme="minorHAnsi" w:cstheme="minorBidi"/>
                 <w:noProof/>
-                <w:kern w:val="0"/>
-                <w:sz w:val="22"/>
-                <w:szCs w:val="22"/>
+                <w:kern w:val="2"/>
+                <w:szCs w:val="24"/>
                 <w:lang w:eastAsia="en-US" w:bidi="ar-SA"/>
+                <w14:ligatures w14:val="standardContextual"/>
               </w:rPr>
               <w:tab/>
             </w:r>
@@ -712,7 +712,7 @@
                 <w:noProof/>
                 <w:webHidden/>
               </w:rPr>
-              <w:instrText xml:space="preserve"> PAGEREF _Toc146715814 \h </w:instrText>
+              <w:instrText xml:space="preserve"> PAGEREF _Toc147951990 \h </w:instrText>
             </w:r>
             <w:r>
               <w:rPr>
@@ -860,12 +860,13 @@
           <w:numId w:val="3"/>
         </w:numPr>
       </w:pPr>
-      <w:bookmarkStart w:id="0" w:name="_Toc146715809"/>
+      <w:bookmarkStart w:id="0" w:name="_Toc147951985"/>
       <w:r>
         <w:t>Open to portal.azure.com and authenticate with your company credentials.</w:t>
       </w:r>
       <w:bookmarkEnd w:id="0"/>
     </w:p>
+    <w:p/>
     <w:p>
       <w:pPr>
         <w:pStyle w:val="Standard"/>
@@ -981,6 +982,10 @@
     <w:p>
       <w:pPr>
         <w:pStyle w:val="Standard"/>
+        <w:numPr>
+          <w:ilvl w:val="0"/>
+          <w:numId w:val="13"/>
+        </w:numPr>
         <w:rPr>
           <w:sz w:val="36"/>
           <w:szCs w:val="36"/>
@@ -993,114 +998,6 @@
         </w:rPr>
         <w:t>Select Azure Active Directory</w:t>
       </w:r>
-    </w:p>
-    <w:p>
-      <w:pPr>
-        <w:pStyle w:val="Standard"/>
-        <w:rPr>
-          <w:sz w:val="36"/>
-          <w:szCs w:val="36"/>
-        </w:rPr>
-      </w:pPr>
-    </w:p>
-    <w:p>
-      <w:pPr>
-        <w:pStyle w:val="Standard"/>
-        <w:rPr>
-          <w:sz w:val="36"/>
-          <w:szCs w:val="36"/>
-        </w:rPr>
-      </w:pPr>
-    </w:p>
-    <w:p>
-      <w:pPr>
-        <w:pStyle w:val="Standard"/>
-        <w:rPr>
-          <w:sz w:val="36"/>
-          <w:szCs w:val="36"/>
-        </w:rPr>
-      </w:pPr>
-    </w:p>
-    <w:p>
-      <w:pPr>
-        <w:pStyle w:val="Standard"/>
-        <w:rPr>
-          <w:sz w:val="36"/>
-          <w:szCs w:val="36"/>
-        </w:rPr>
-      </w:pPr>
-    </w:p>
-    <w:p>
-      <w:pPr>
-        <w:pStyle w:val="Standard"/>
-        <w:rPr>
-          <w:sz w:val="36"/>
-          <w:szCs w:val="36"/>
-        </w:rPr>
-      </w:pPr>
-    </w:p>
-    <w:p>
-      <w:pPr>
-        <w:pStyle w:val="Standard"/>
-        <w:rPr>
-          <w:sz w:val="36"/>
-          <w:szCs w:val="36"/>
-        </w:rPr>
-      </w:pPr>
-    </w:p>
-    <w:p>
-      <w:pPr>
-        <w:pStyle w:val="Standard"/>
-        <w:rPr>
-          <w:sz w:val="36"/>
-          <w:szCs w:val="36"/>
-        </w:rPr>
-      </w:pPr>
-    </w:p>
-    <w:p>
-      <w:pPr>
-        <w:pStyle w:val="Standard"/>
-        <w:rPr>
-          <w:sz w:val="36"/>
-          <w:szCs w:val="36"/>
-        </w:rPr>
-      </w:pPr>
-    </w:p>
-    <w:p>
-      <w:pPr>
-        <w:pStyle w:val="Standard"/>
-        <w:rPr>
-          <w:sz w:val="36"/>
-          <w:szCs w:val="36"/>
-        </w:rPr>
-      </w:pPr>
-    </w:p>
-    <w:p>
-      <w:pPr>
-        <w:pStyle w:val="Standard"/>
-        <w:rPr>
-          <w:sz w:val="36"/>
-          <w:szCs w:val="36"/>
-        </w:rPr>
-      </w:pPr>
-    </w:p>
-    <w:p>
-      <w:pPr>
-        <w:pStyle w:val="Standard"/>
-        <w:rPr>
-          <w:sz w:val="36"/>
-          <w:szCs w:val="36"/>
-        </w:rPr>
-      </w:pPr>
-    </w:p>
-    <w:p>
-      <w:pPr>
-        <w:pStyle w:val="Standard"/>
-        <w:rPr>
-          <w:sz w:val="36"/>
-          <w:szCs w:val="36"/>
-        </w:rPr>
-      </w:pPr>
     </w:p>
     <w:p>
       <w:pPr>
@@ -1173,13 +1070,13 @@
           <w:numId w:val="3"/>
         </w:numPr>
       </w:pPr>
-      <w:bookmarkStart w:id="1" w:name="_Toc146715810"/>
-      <w:r>
-        <w:lastRenderedPageBreak/>
+      <w:bookmarkStart w:id="1" w:name="_Toc147951986"/>
+      <w:r>
         <w:t>Create your App Registration</w:t>
       </w:r>
       <w:bookmarkEnd w:id="1"/>
     </w:p>
+    <w:p/>
     <w:p>
       <w:pPr>
         <w:pStyle w:val="Standard"/>
@@ -1405,7 +1302,7 @@
         <w:pStyle w:val="Standard"/>
         <w:numPr>
           <w:ilvl w:val="0"/>
-          <w:numId w:val="4"/>
+          <w:numId w:val="13"/>
         </w:numPr>
         <w:rPr>
           <w:sz w:val="36"/>
@@ -1547,7 +1444,7 @@
         <w:pStyle w:val="Standard"/>
         <w:numPr>
           <w:ilvl w:val="0"/>
-          <w:numId w:val="4"/>
+          <w:numId w:val="13"/>
         </w:numPr>
         <w:rPr>
           <w:sz w:val="36"/>
@@ -1641,7 +1538,7 @@
         <w:pStyle w:val="Standard"/>
         <w:numPr>
           <w:ilvl w:val="0"/>
-          <w:numId w:val="1"/>
+          <w:numId w:val="13"/>
         </w:numPr>
         <w:rPr>
           <w:sz w:val="36"/>
@@ -1693,7 +1590,7 @@
         <w:pStyle w:val="Standard"/>
         <w:numPr>
           <w:ilvl w:val="0"/>
-          <w:numId w:val="1"/>
+          <w:numId w:val="13"/>
         </w:numPr>
         <w:rPr>
           <w:sz w:val="36"/>
@@ -1713,7 +1610,7 @@
         <w:pStyle w:val="Standard"/>
         <w:numPr>
           <w:ilvl w:val="0"/>
-          <w:numId w:val="1"/>
+          <w:numId w:val="13"/>
         </w:numPr>
         <w:rPr>
           <w:sz w:val="36"/>
@@ -1746,57 +1643,6 @@
       <w:pPr>
         <w:pStyle w:val="Standard"/>
       </w:pPr>
-      <w:r>
-        <w:rPr>
-          <w:noProof/>
-        </w:rPr>
-        <w:lastRenderedPageBreak/>
-        <w:drawing>
-          <wp:anchor distT="0" distB="0" distL="114300" distR="114300" simplePos="0" relativeHeight="4" behindDoc="0" locked="0" layoutInCell="1" allowOverlap="1" wp14:anchorId="61FC3AB9" wp14:editId="2465C7D1">
-            <wp:simplePos x="0" y="0"/>
-            <wp:positionH relativeFrom="column">
-              <wp:align>center</wp:align>
-            </wp:positionH>
-            <wp:positionV relativeFrom="paragraph">
-              <wp:align>top</wp:align>
-            </wp:positionV>
-            <wp:extent cx="6119987" cy="3360602"/>
-            <wp:effectExtent l="0" t="0" r="0" b="0"/>
-            <wp:wrapSquare wrapText="bothSides"/>
-            <wp:docPr id="5" name="Image5"/>
-            <wp:cNvGraphicFramePr/>
-            <a:graphic xmlns:a="http://schemas.openxmlformats.org/drawingml/2006/main">
-              <a:graphicData uri="http://schemas.openxmlformats.org/drawingml/2006/picture">
-                <pic:pic xmlns:pic="http://schemas.openxmlformats.org/drawingml/2006/picture">
-                  <pic:nvPicPr>
-                    <pic:cNvPr id="0" name=""/>
-                    <pic:cNvPicPr/>
-                  </pic:nvPicPr>
-                  <pic:blipFill>
-                    <a:blip r:embed="rId12">
-                      <a:lum/>
-                      <a:alphaModFix/>
-                    </a:blip>
-                    <a:srcRect/>
-                    <a:stretch>
-                      <a:fillRect/>
-                    </a:stretch>
-                  </pic:blipFill>
-                  <pic:spPr>
-                    <a:xfrm>
-                      <a:off x="0" y="0"/>
-                      <a:ext cx="6119987" cy="3360602"/>
-                    </a:xfrm>
-                    <a:prstGeom prst="rect">
-                      <a:avLst/>
-                    </a:prstGeom>
-                  </pic:spPr>
-                </pic:pic>
-              </a:graphicData>
-            </a:graphic>
-          </wp:anchor>
-        </w:drawing>
-      </w:r>
     </w:p>
     <w:p>
       <w:pPr>
@@ -1815,7 +1661,7 @@
           <w:numId w:val="3"/>
         </w:numPr>
       </w:pPr>
-      <w:bookmarkStart w:id="2" w:name="_Toc146715811"/>
+      <w:bookmarkStart w:id="2" w:name="_Toc147951987"/>
       <w:r>
         <w:t>Set Rights for your App Registration.</w:t>
       </w:r>
@@ -1835,7 +1681,7 @@
         <w:pStyle w:val="Standard"/>
         <w:numPr>
           <w:ilvl w:val="0"/>
-          <w:numId w:val="1"/>
+          <w:numId w:val="14"/>
         </w:numPr>
         <w:rPr>
           <w:sz w:val="36"/>
@@ -1855,27 +1701,7 @@
         <w:pStyle w:val="Standard"/>
         <w:numPr>
           <w:ilvl w:val="0"/>
-          <w:numId w:val="1"/>
-        </w:numPr>
-        <w:rPr>
-          <w:sz w:val="36"/>
-          <w:szCs w:val="36"/>
-        </w:rPr>
-      </w:pPr>
-      <w:r>
-        <w:rPr>
-          <w:sz w:val="36"/>
-          <w:szCs w:val="36"/>
-        </w:rPr>
-        <w:t>Ensure that “Grant admin consent for Default Directory” has a check mark, if not click the + Next to Grant and go through the wizard.</w:t>
-      </w:r>
-    </w:p>
-    <w:p>
-      <w:pPr>
-        <w:pStyle w:val="Standard"/>
-        <w:numPr>
-          <w:ilvl w:val="0"/>
-          <w:numId w:val="1"/>
+          <w:numId w:val="14"/>
         </w:numPr>
         <w:rPr>
           <w:sz w:val="36"/>
@@ -1929,7 +1755,7 @@
                     <pic:cNvPicPr/>
                   </pic:nvPicPr>
                   <pic:blipFill>
-                    <a:blip r:embed="rId13">
+                    <a:blip r:embed="rId12">
                       <a:lum/>
                       <a:alphaModFix/>
                     </a:blip>
@@ -1959,7 +1785,7 @@
         <w:pStyle w:val="Standard"/>
         <w:numPr>
           <w:ilvl w:val="0"/>
-          <w:numId w:val="1"/>
+          <w:numId w:val="15"/>
         </w:numPr>
         <w:rPr>
           <w:sz w:val="36"/>
@@ -2009,7 +1835,7 @@
                     <pic:cNvPicPr/>
                   </pic:nvPicPr>
                   <pic:blipFill>
-                    <a:blip r:embed="rId14">
+                    <a:blip r:embed="rId13">
                       <a:lum/>
                       <a:alphaModFix/>
                     </a:blip>
@@ -2039,7 +1865,7 @@
         <w:pStyle w:val="Standard"/>
         <w:numPr>
           <w:ilvl w:val="0"/>
-          <w:numId w:val="1"/>
+          <w:numId w:val="15"/>
         </w:numPr>
         <w:rPr>
           <w:sz w:val="36"/>
@@ -2071,12 +1897,64 @@
           <w:szCs w:val="36"/>
         </w:rPr>
       </w:pPr>
+    </w:p>
+    <w:p>
+      <w:pPr>
+        <w:pStyle w:val="Standard"/>
+        <w:rPr>
+          <w:sz w:val="36"/>
+          <w:szCs w:val="36"/>
+        </w:rPr>
+      </w:pPr>
+      <w:r>
+        <w:rPr>
+          <w:color w:val="FF0000"/>
+          <w:sz w:val="36"/>
+          <w:szCs w:val="36"/>
+        </w:rPr>
+        <w:t xml:space="preserve">NOTE </w:t>
+      </w:r>
+      <w:r>
+        <w:rPr>
+          <w:sz w:val="36"/>
+          <w:szCs w:val="36"/>
+        </w:rPr>
+        <w:t xml:space="preserve">– </w:t>
+      </w:r>
+      <w:r>
+        <w:rPr>
+          <w:i/>
+          <w:iCs/>
+          <w:sz w:val="36"/>
+          <w:szCs w:val="36"/>
+        </w:rPr>
+        <w:t>You can assign permissions individually and then click Add Permissions or select all permissions and then click Add Permissions.  This guide users the latter method.</w:t>
+      </w:r>
+    </w:p>
+    <w:p>
+      <w:pPr>
+        <w:pStyle w:val="Standard"/>
+        <w:rPr>
+          <w:sz w:val="36"/>
+          <w:szCs w:val="36"/>
+        </w:rPr>
+      </w:pPr>
+    </w:p>
+    <w:p>
+      <w:pPr>
+        <w:pStyle w:val="Standard"/>
+        <w:rPr>
+          <w:sz w:val="36"/>
+          <w:szCs w:val="36"/>
+        </w:rPr>
+      </w:pPr>
       <w:r>
         <w:rPr>
           <w:noProof/>
           <w:sz w:val="36"/>
           <w:szCs w:val="36"/>
         </w:rPr>
+        <w:lastRenderedPageBreak/>
         <w:drawing>
           <wp:anchor distT="0" distB="0" distL="114300" distR="114300" simplePos="0" relativeHeight="14" behindDoc="0" locked="0" layoutInCell="1" allowOverlap="1" wp14:anchorId="16723F99" wp14:editId="37FE7E4A">
             <wp:simplePos x="0" y="0"/>
@@ -2099,7 +1977,7 @@
                     <pic:cNvPicPr/>
                   </pic:nvPicPr>
                   <pic:blipFill>
-                    <a:blip r:embed="rId15">
+                    <a:blip r:embed="rId14">
                       <a:lum/>
                       <a:alphaModFix/>
                     </a:blip>
@@ -2129,7 +2007,7 @@
         <w:pStyle w:val="Standard"/>
         <w:numPr>
           <w:ilvl w:val="0"/>
-          <w:numId w:val="1"/>
+          <w:numId w:val="15"/>
         </w:numPr>
         <w:rPr>
           <w:sz w:val="36"/>
@@ -2158,10 +2036,16 @@
     <w:p>
       <w:pPr>
         <w:pStyle w:val="Standard"/>
-        <w:numPr>
-          <w:ilvl w:val="0"/>
-          <w:numId w:val="1"/>
-        </w:numPr>
+        <w:ind w:left="720"/>
+        <w:rPr>
+          <w:sz w:val="36"/>
+          <w:szCs w:val="36"/>
+        </w:rPr>
+      </w:pPr>
+    </w:p>
+    <w:p>
+      <w:pPr>
+        <w:pStyle w:val="Standard"/>
         <w:rPr>
           <w:sz w:val="36"/>
           <w:szCs w:val="36"/>
@@ -2174,13 +2058,13 @@
           <w:szCs w:val="36"/>
         </w:rPr>
         <w:drawing>
-          <wp:anchor distT="0" distB="0" distL="114300" distR="114300" simplePos="0" relativeHeight="7" behindDoc="0" locked="0" layoutInCell="1" allowOverlap="1" wp14:anchorId="393FAF14" wp14:editId="5B2C7612">
+          <wp:anchor distT="0" distB="0" distL="114300" distR="114300" simplePos="0" relativeHeight="251661312" behindDoc="0" locked="0" layoutInCell="1" allowOverlap="1" wp14:anchorId="093498DE" wp14:editId="41D94328">
             <wp:simplePos x="0" y="0"/>
             <wp:positionH relativeFrom="column">
-              <wp:align>center</wp:align>
+              <wp:posOffset>0</wp:posOffset>
             </wp:positionH>
             <wp:positionV relativeFrom="paragraph">
-              <wp:align>top</wp:align>
+              <wp:posOffset>266065</wp:posOffset>
             </wp:positionV>
             <wp:extent cx="6119987" cy="1031717"/>
             <wp:effectExtent l="0" t="0" r="0" b="0"/>
@@ -2195,7 +2079,7 @@
                     <pic:cNvPicPr/>
                   </pic:nvPicPr>
                   <pic:blipFill>
-                    <a:blip r:embed="rId16">
+                    <a:blip r:embed="rId15">
                       <a:lum/>
                       <a:alphaModFix/>
                     </a:blip>
@@ -2219,6 +2103,28 @@
           </wp:anchor>
         </w:drawing>
       </w:r>
+    </w:p>
+    <w:p>
+      <w:pPr>
+        <w:pStyle w:val="Standard"/>
+        <w:rPr>
+          <w:sz w:val="36"/>
+          <w:szCs w:val="36"/>
+        </w:rPr>
+      </w:pPr>
+    </w:p>
+    <w:p>
+      <w:pPr>
+        <w:pStyle w:val="Standard"/>
+        <w:numPr>
+          <w:ilvl w:val="0"/>
+          <w:numId w:val="15"/>
+        </w:numPr>
+        <w:rPr>
+          <w:sz w:val="36"/>
+          <w:szCs w:val="36"/>
+        </w:rPr>
+      </w:pPr>
       <w:r>
         <w:rPr>
           <w:sz w:val="36"/>
@@ -2242,6 +2148,16 @@
         </w:rPr>
         <w:t>”</w:t>
       </w:r>
+    </w:p>
+    <w:p>
+      <w:pPr>
+        <w:pStyle w:val="Standard"/>
+        <w:ind w:left="720"/>
+        <w:rPr>
+          <w:sz w:val="36"/>
+          <w:szCs w:val="36"/>
+        </w:rPr>
+      </w:pPr>
     </w:p>
     <w:p>
       <w:pPr>
@@ -2279,7 +2195,7 @@
                     <pic:cNvPicPr/>
                   </pic:nvPicPr>
                   <pic:blipFill>
-                    <a:blip r:embed="rId17">
+                    <a:blip r:embed="rId16">
                       <a:lum/>
                       <a:alphaModFix/>
                     </a:blip>
@@ -2309,7 +2225,7 @@
         <w:pStyle w:val="Standard"/>
         <w:numPr>
           <w:ilvl w:val="0"/>
-          <w:numId w:val="1"/>
+          <w:numId w:val="15"/>
         </w:numPr>
         <w:rPr>
           <w:sz w:val="36"/>
@@ -2355,7 +2271,7 @@
           <w:sz w:val="36"/>
           <w:szCs w:val="36"/>
         </w:rPr>
-        <w:t>”</w:t>
+        <w:t>”(NOTE – This is only needed if leveraging Sentinel for the Unknown Cyber IOC feed)</w:t>
       </w:r>
     </w:p>
     <w:p>
@@ -2363,7 +2279,7 @@
         <w:pStyle w:val="Standard"/>
         <w:numPr>
           <w:ilvl w:val="0"/>
-          <w:numId w:val="1"/>
+          <w:numId w:val="15"/>
         </w:numPr>
         <w:rPr>
           <w:sz w:val="36"/>
@@ -2377,6 +2293,122 @@
         </w:rPr>
         <w:t>Click “Add permissions” at the bottom of the screen.</w:t>
       </w:r>
+    </w:p>
+    <w:p>
+      <w:pPr>
+        <w:pStyle w:val="Standard"/>
+        <w:rPr>
+          <w:sz w:val="36"/>
+          <w:szCs w:val="36"/>
+        </w:rPr>
+      </w:pPr>
+    </w:p>
+    <w:p>
+      <w:pPr>
+        <w:pStyle w:val="Standard"/>
+        <w:rPr>
+          <w:sz w:val="36"/>
+          <w:szCs w:val="36"/>
+        </w:rPr>
+      </w:pPr>
+    </w:p>
+    <w:p>
+      <w:pPr>
+        <w:pStyle w:val="Standard"/>
+        <w:jc w:val="center"/>
+        <w:rPr>
+          <w:sz w:val="36"/>
+          <w:szCs w:val="36"/>
+        </w:rPr>
+      </w:pPr>
+      <w:r>
+        <w:rPr>
+          <w:noProof/>
+        </w:rPr>
+        <w:drawing>
+          <wp:inline distT="0" distB="0" distL="0" distR="0" wp14:anchorId="28EF7DA7" wp14:editId="06B42E63">
+            <wp:extent cx="3048000" cy="1028700"/>
+            <wp:effectExtent l="0" t="0" r="0" b="0"/>
+            <wp:docPr id="439856144" name="Picture 439856144"/>
+            <wp:cNvGraphicFramePr>
+              <a:graphicFrameLocks xmlns:a="http://schemas.openxmlformats.org/drawingml/2006/main" noChangeAspect="1"/>
+            </wp:cNvGraphicFramePr>
+            <a:graphic xmlns:a="http://schemas.openxmlformats.org/drawingml/2006/main">
+              <a:graphicData uri="http://schemas.openxmlformats.org/drawingml/2006/picture">
+                <pic:pic xmlns:pic="http://schemas.openxmlformats.org/drawingml/2006/picture">
+                  <pic:nvPicPr>
+                    <pic:cNvPr id="0" name=""/>
+                    <pic:cNvPicPr/>
+                  </pic:nvPicPr>
+                  <pic:blipFill>
+                    <a:blip r:embed="rId17">
+                      <a:extLst>
+                        <a:ext uri="{28A0092B-C50C-407E-A947-70E740481C1C}">
+                          <a14:useLocalDpi xmlns:a14="http://schemas.microsoft.com/office/drawing/2010/main" val="0"/>
+                        </a:ext>
+                      </a:extLst>
+                    </a:blip>
+                    <a:stretch>
+                      <a:fillRect/>
+                    </a:stretch>
+                  </pic:blipFill>
+                  <pic:spPr>
+                    <a:xfrm>
+                      <a:off x="0" y="0"/>
+                      <a:ext cx="3048000" cy="1028700"/>
+                    </a:xfrm>
+                    <a:prstGeom prst="rect">
+                      <a:avLst/>
+                    </a:prstGeom>
+                  </pic:spPr>
+                </pic:pic>
+              </a:graphicData>
+            </a:graphic>
+          </wp:inline>
+        </w:drawing>
+      </w:r>
+    </w:p>
+    <w:p>
+      <w:pPr>
+        <w:pStyle w:val="Standard"/>
+        <w:rPr>
+          <w:sz w:val="36"/>
+          <w:szCs w:val="36"/>
+        </w:rPr>
+      </w:pPr>
+    </w:p>
+    <w:p>
+      <w:pPr>
+        <w:pStyle w:val="ListParagraph"/>
+        <w:numPr>
+          <w:ilvl w:val="0"/>
+          <w:numId w:val="16"/>
+        </w:numPr>
+        <w:rPr>
+          <w:rFonts w:eastAsia="Liberation Serif" w:cs="Liberation Serif"/>
+          <w:color w:val="000000" w:themeColor="text1"/>
+          <w:sz w:val="36"/>
+          <w:szCs w:val="36"/>
+        </w:rPr>
+      </w:pPr>
+      <w:r>
+        <w:rPr>
+          <w:sz w:val="36"/>
+          <w:szCs w:val="36"/>
+        </w:rPr>
+        <w:lastRenderedPageBreak/>
+        <w:t>Ensure that all permissions have “Grant admin consent for Default Directory (or your selected directory)” has a check mark, if not click the + Next to Grant and go through the wizard.</w:t>
+      </w:r>
+    </w:p>
+    <w:p>
+      <w:pPr>
+        <w:pStyle w:val="Standard"/>
+        <w:ind w:left="720"/>
+        <w:rPr>
+          <w:sz w:val="36"/>
+          <w:szCs w:val="36"/>
+        </w:rPr>
+      </w:pPr>
     </w:p>
     <w:p>
       <w:pPr>
@@ -2401,7 +2433,7 @@
           <w:numId w:val="3"/>
         </w:numPr>
       </w:pPr>
-      <w:bookmarkStart w:id="3" w:name="_Toc146715812"/>
+      <w:bookmarkStart w:id="3" w:name="_Toc147951988"/>
       <w:r>
         <w:t>Create the App Reg Secret</w:t>
       </w:r>
@@ -2587,7 +2619,7 @@
         <w:pStyle w:val="Standard"/>
         <w:numPr>
           <w:ilvl w:val="0"/>
-          <w:numId w:val="1"/>
+          <w:numId w:val="16"/>
         </w:numPr>
         <w:rPr>
           <w:sz w:val="36"/>
@@ -2616,6 +2648,7 @@
           <w:sz w:val="36"/>
           <w:szCs w:val="36"/>
         </w:rPr>
+        <w:lastRenderedPageBreak/>
         <w:drawing>
           <wp:anchor distT="0" distB="0" distL="114300" distR="114300" simplePos="0" relativeHeight="10" behindDoc="0" locked="0" layoutInCell="1" allowOverlap="1" wp14:anchorId="575AA08E" wp14:editId="4ACE5B80">
             <wp:simplePos x="0" y="0"/>
@@ -2740,7 +2773,7 @@
         <w:pStyle w:val="Standard"/>
         <w:numPr>
           <w:ilvl w:val="0"/>
-          <w:numId w:val="1"/>
+          <w:numId w:val="16"/>
         </w:numPr>
         <w:rPr>
           <w:sz w:val="36"/>
@@ -2787,7 +2820,6 @@
           <w:sz w:val="36"/>
           <w:szCs w:val="36"/>
         </w:rPr>
-        <w:lastRenderedPageBreak/>
         <w:drawing>
           <wp:anchor distT="0" distB="0" distL="114300" distR="114300" simplePos="0" relativeHeight="11" behindDoc="0" locked="0" layoutInCell="1" allowOverlap="1" wp14:anchorId="69991743" wp14:editId="311E5668">
             <wp:simplePos x="0" y="0"/>
@@ -2840,7 +2872,7 @@
         <w:pStyle w:val="Standard"/>
         <w:numPr>
           <w:ilvl w:val="0"/>
-          <w:numId w:val="1"/>
+          <w:numId w:val="16"/>
         </w:numPr>
         <w:rPr>
           <w:sz w:val="36"/>
@@ -2876,7 +2908,7 @@
         <w:pStyle w:val="Standard"/>
         <w:numPr>
           <w:ilvl w:val="0"/>
-          <w:numId w:val="1"/>
+          <w:numId w:val="16"/>
         </w:numPr>
         <w:rPr>
           <w:sz w:val="36"/>
@@ -2931,7 +2963,7 @@
           <w:numId w:val="3"/>
         </w:numPr>
       </w:pPr>
-      <w:bookmarkStart w:id="4" w:name="_Toc146715813"/>
+      <w:bookmarkStart w:id="4" w:name="_Toc147951989"/>
       <w:r>
         <w:t>Gather your information for Registering with Unknown Cyber.</w:t>
       </w:r>
@@ -3012,7 +3044,7 @@
         <w:pStyle w:val="Standard"/>
         <w:numPr>
           <w:ilvl w:val="0"/>
-          <w:numId w:val="1"/>
+          <w:numId w:val="17"/>
         </w:numPr>
         <w:rPr>
           <w:sz w:val="36"/>
@@ -3024,7 +3056,7 @@
           <w:sz w:val="36"/>
           <w:szCs w:val="36"/>
         </w:rPr>
-        <w:t xml:space="preserve">Click the Copy Icon in the “Value” Column and store that value securely.  </w:t>
+        <w:t>Click the Copy Icon in the “Value” Column and store that value securely. (NOTE: This value is only visible and able to be copied after initial creation.)</w:t>
       </w:r>
     </w:p>
     <w:p>
@@ -3059,7 +3091,6 @@
           <w:sz w:val="36"/>
           <w:szCs w:val="36"/>
         </w:rPr>
-        <w:lastRenderedPageBreak/>
         <w:drawing>
           <wp:anchor distT="0" distB="0" distL="114300" distR="114300" simplePos="0" relativeHeight="13" behindDoc="0" locked="0" layoutInCell="1" allowOverlap="1" wp14:anchorId="2673866F" wp14:editId="38F91183">
             <wp:simplePos x="0" y="0"/>
@@ -3112,7 +3143,7 @@
         <w:pStyle w:val="Standard"/>
         <w:numPr>
           <w:ilvl w:val="0"/>
-          <w:numId w:val="1"/>
+          <w:numId w:val="17"/>
         </w:numPr>
         <w:rPr>
           <w:sz w:val="36"/>
@@ -3132,7 +3163,7 @@
         <w:pStyle w:val="Standard"/>
         <w:numPr>
           <w:ilvl w:val="0"/>
-          <w:numId w:val="1"/>
+          <w:numId w:val="17"/>
         </w:numPr>
         <w:rPr>
           <w:sz w:val="36"/>
@@ -3152,7 +3183,7 @@
         <w:pStyle w:val="Standard"/>
         <w:numPr>
           <w:ilvl w:val="0"/>
-          <w:numId w:val="1"/>
+          <w:numId w:val="17"/>
         </w:numPr>
         <w:rPr>
           <w:sz w:val="36"/>
@@ -3164,7 +3195,28 @@
           <w:sz w:val="36"/>
           <w:szCs w:val="36"/>
         </w:rPr>
-        <w:t>Contact Unknown Cyber and have the:</w:t>
+        <w:t xml:space="preserve">Proceed to </w:t>
+      </w:r>
+      <w:r>
+        <w:rPr>
+          <w:sz w:val="36"/>
+          <w:szCs w:val="36"/>
+        </w:rPr>
+        <w:t>Unknown Cyber</w:t>
+      </w:r>
+      <w:r>
+        <w:rPr>
+          <w:sz w:val="36"/>
+          <w:szCs w:val="36"/>
+        </w:rPr>
+        <w:t xml:space="preserve"> Portal Setup</w:t>
+      </w:r>
+      <w:r>
+        <w:rPr>
+          <w:sz w:val="36"/>
+          <w:szCs w:val="36"/>
+        </w:rPr>
+        <w:t xml:space="preserve"> and have the:</w:t>
       </w:r>
     </w:p>
     <w:p>
@@ -3172,7 +3224,7 @@
         <w:pStyle w:val="Standard"/>
         <w:numPr>
           <w:ilvl w:val="1"/>
-          <w:numId w:val="1"/>
+          <w:numId w:val="17"/>
         </w:numPr>
         <w:rPr>
           <w:sz w:val="36"/>
@@ -3192,7 +3244,7 @@
         <w:pStyle w:val="Standard"/>
         <w:numPr>
           <w:ilvl w:val="1"/>
-          <w:numId w:val="1"/>
+          <w:numId w:val="17"/>
         </w:numPr>
         <w:rPr>
           <w:sz w:val="36"/>
@@ -3212,7 +3264,7 @@
         <w:pStyle w:val="Standard"/>
         <w:numPr>
           <w:ilvl w:val="1"/>
-          <w:numId w:val="1"/>
+          <w:numId w:val="17"/>
         </w:numPr>
         <w:rPr>
           <w:sz w:val="36"/>
@@ -3325,12 +3377,13 @@
           <w:numId w:val="3"/>
         </w:numPr>
       </w:pPr>
-      <w:bookmarkStart w:id="5" w:name="_Toc146715814"/>
+      <w:bookmarkStart w:id="5" w:name="_Toc147951990"/>
       <w:r>
         <w:t>Setup Azure Sentinel</w:t>
       </w:r>
       <w:bookmarkEnd w:id="5"/>
     </w:p>
+    <w:p/>
     <w:p>
       <w:pPr>
         <w:pStyle w:val="Standard"/>
@@ -3367,7 +3420,7 @@
         <w:pStyle w:val="Standard"/>
         <w:numPr>
           <w:ilvl w:val="0"/>
-          <w:numId w:val="2"/>
+          <w:numId w:val="18"/>
         </w:numPr>
         <w:rPr>
           <w:sz w:val="36"/>
@@ -3414,7 +3467,6 @@
           <w:sz w:val="36"/>
           <w:szCs w:val="36"/>
         </w:rPr>
-        <w:lastRenderedPageBreak/>
         <w:drawing>
           <wp:anchor distT="0" distB="0" distL="114300" distR="114300" simplePos="0" relativeHeight="15" behindDoc="0" locked="0" layoutInCell="1" allowOverlap="1" wp14:anchorId="4621A97A" wp14:editId="146F93D3">
             <wp:simplePos x="0" y="0"/>
@@ -3539,7 +3591,7 @@
         <w:pStyle w:val="Standard"/>
         <w:numPr>
           <w:ilvl w:val="0"/>
-          <w:numId w:val="2"/>
+          <w:numId w:val="18"/>
         </w:numPr>
         <w:rPr>
           <w:sz w:val="36"/>
@@ -3683,7 +3735,7 @@
         <w:pStyle w:val="Standard"/>
         <w:numPr>
           <w:ilvl w:val="0"/>
-          <w:numId w:val="2"/>
+          <w:numId w:val="31"/>
         </w:numPr>
         <w:rPr>
           <w:sz w:val="36"/>
@@ -3701,10 +3753,15 @@
     <w:p>
       <w:pPr>
         <w:pStyle w:val="Standard"/>
-        <w:numPr>
-          <w:ilvl w:val="0"/>
-          <w:numId w:val="2"/>
-        </w:numPr>
+        <w:rPr>
+          <w:sz w:val="36"/>
+          <w:szCs w:val="36"/>
+        </w:rPr>
+      </w:pPr>
+    </w:p>
+    <w:p>
+      <w:pPr>
+        <w:pStyle w:val="Standard"/>
         <w:rPr>
           <w:sz w:val="36"/>
           <w:szCs w:val="36"/>
@@ -3718,13 +3775,13 @@
         </w:rPr>
         <w:lastRenderedPageBreak/>
         <w:drawing>
-          <wp:anchor distT="0" distB="0" distL="114300" distR="114300" simplePos="0" relativeHeight="17" behindDoc="0" locked="0" layoutInCell="1" allowOverlap="1" wp14:anchorId="5E1ED9AB" wp14:editId="57124394">
+          <wp:anchor distT="0" distB="0" distL="114300" distR="114300" simplePos="0" relativeHeight="251663360" behindDoc="0" locked="0" layoutInCell="1" allowOverlap="1" wp14:anchorId="6BE4672F" wp14:editId="34577561">
             <wp:simplePos x="0" y="0"/>
             <wp:positionH relativeFrom="column">
-              <wp:align>center</wp:align>
+              <wp:posOffset>0</wp:posOffset>
             </wp:positionH>
             <wp:positionV relativeFrom="paragraph">
-              <wp:align>top</wp:align>
+              <wp:posOffset>253365</wp:posOffset>
             </wp:positionV>
             <wp:extent cx="5891387" cy="6801490"/>
             <wp:effectExtent l="0" t="0" r="0" b="0"/>
@@ -3763,20 +3820,22 @@
           </wp:anchor>
         </w:drawing>
       </w:r>
-      <w:r>
-        <w:rPr>
-          <w:sz w:val="36"/>
-          <w:szCs w:val="36"/>
-        </w:rPr>
-        <w:t>Fill out the details in the Screen then click “Review + Create” wait for the validation to show green.  Then click Create.</w:t>
-      </w:r>
+    </w:p>
+    <w:p>
+      <w:pPr>
+        <w:pStyle w:val="Standard"/>
+        <w:rPr>
+          <w:sz w:val="36"/>
+          <w:szCs w:val="36"/>
+        </w:rPr>
+      </w:pPr>
     </w:p>
     <w:p>
       <w:pPr>
         <w:pStyle w:val="Standard"/>
         <w:numPr>
           <w:ilvl w:val="0"/>
-          <w:numId w:val="2"/>
+          <w:numId w:val="30"/>
         </w:numPr>
         <w:rPr>
           <w:sz w:val="36"/>
@@ -3788,7 +3847,7 @@
           <w:sz w:val="36"/>
           <w:szCs w:val="36"/>
         </w:rPr>
-        <w:t>Open your newly created Microsoft Sentinel Workspace and navigate to “Access Control (IAM) using the lefthand column.</w:t>
+        <w:t>Fill out the details in the Screen then click “Review + Create” wait for the validation to show green.  Then click Create.</w:t>
       </w:r>
     </w:p>
     <w:p>
@@ -3796,7 +3855,7 @@
         <w:pStyle w:val="Standard"/>
         <w:numPr>
           <w:ilvl w:val="0"/>
-          <w:numId w:val="2"/>
+          <w:numId w:val="30"/>
         </w:numPr>
         <w:rPr>
           <w:sz w:val="36"/>
@@ -3808,6 +3867,26 @@
           <w:sz w:val="36"/>
           <w:szCs w:val="36"/>
         </w:rPr>
+        <w:t>Open your newly created Microsoft Sentinel Workspace and navigate to “Access Control (IAM) using the lefthand column.</w:t>
+      </w:r>
+    </w:p>
+    <w:p>
+      <w:pPr>
+        <w:pStyle w:val="Standard"/>
+        <w:numPr>
+          <w:ilvl w:val="0"/>
+          <w:numId w:val="30"/>
+        </w:numPr>
+        <w:rPr>
+          <w:sz w:val="36"/>
+          <w:szCs w:val="36"/>
+        </w:rPr>
+      </w:pPr>
+      <w:r>
+        <w:rPr>
+          <w:sz w:val="36"/>
+          <w:szCs w:val="36"/>
+        </w:rPr>
         <w:t>Click on “Add - &gt; Add Role Assignment”</w:t>
       </w:r>
     </w:p>
@@ -3819,13 +3898,30 @@
           <w:szCs w:val="36"/>
         </w:rPr>
       </w:pPr>
+    </w:p>
+    <w:p>
+      <w:pPr>
+        <w:pStyle w:val="Standard"/>
+        <w:rPr>
+          <w:sz w:val="36"/>
+          <w:szCs w:val="36"/>
+        </w:rPr>
+      </w:pPr>
+    </w:p>
+    <w:p>
+      <w:pPr>
+        <w:pStyle w:val="Standard"/>
+        <w:rPr>
+          <w:sz w:val="36"/>
+          <w:szCs w:val="36"/>
+        </w:rPr>
+      </w:pPr>
       <w:r>
         <w:rPr>
           <w:noProof/>
           <w:sz w:val="36"/>
           <w:szCs w:val="36"/>
         </w:rPr>
-        <w:lastRenderedPageBreak/>
         <w:drawing>
           <wp:anchor distT="0" distB="0" distL="114300" distR="114300" simplePos="0" relativeHeight="18" behindDoc="0" locked="0" layoutInCell="1" allowOverlap="1" wp14:anchorId="423E5D26" wp14:editId="6D88655A">
             <wp:simplePos x="0" y="0"/>
@@ -3887,7 +3983,7 @@
         <w:pStyle w:val="Standard"/>
         <w:numPr>
           <w:ilvl w:val="0"/>
-          <w:numId w:val="2"/>
+          <w:numId w:val="29"/>
         </w:numPr>
         <w:rPr>
           <w:sz w:val="36"/>
@@ -3907,7 +4003,7 @@
         <w:pStyle w:val="Standard"/>
         <w:numPr>
           <w:ilvl w:val="0"/>
-          <w:numId w:val="2"/>
+          <w:numId w:val="29"/>
         </w:numPr>
         <w:rPr>
           <w:sz w:val="36"/>
@@ -3927,7 +4023,7 @@
         <w:pStyle w:val="Standard"/>
         <w:numPr>
           <w:ilvl w:val="0"/>
-          <w:numId w:val="2"/>
+          <w:numId w:val="29"/>
         </w:numPr>
         <w:rPr>
           <w:sz w:val="36"/>
@@ -4039,9 +4135,10 @@
     </w:p>
     <w:p>
       <w:pPr>
+        <w:pStyle w:val="ListParagraph"/>
         <w:numPr>
           <w:ilvl w:val="0"/>
-          <w:numId w:val="5"/>
+          <w:numId w:val="28"/>
         </w:numPr>
         <w:shd w:val="clear" w:color="auto" w:fill="FFFFFF"/>
         <w:suppressAutoHyphens w:val="0"/>
@@ -4066,6 +4163,7 @@
           <w:szCs w:val="36"/>
           <w:lang w:eastAsia="en-US" w:bidi="ar-SA"/>
         </w:rPr>
+        <w:lastRenderedPageBreak/>
         <w:t>Select "Settings" Under Configuration inside Sentinel</w:t>
       </w:r>
     </w:p>
@@ -4080,59 +4178,13 @@
           <w:lang w:eastAsia="en-US" w:bidi="ar-SA"/>
         </w:rPr>
       </w:pPr>
-      <w:r>
-        <w:rPr>
-          <w:rFonts w:ascii="Segoe UI" w:eastAsia="Times New Roman" w:hAnsi="Segoe UI" w:cs="Segoe UI"/>
-          <w:color w:val="1F2328"/>
-          <w:kern w:val="0"/>
-          <w:lang w:eastAsia="en-US" w:bidi="ar-SA"/>
-        </w:rPr>
-        <w:lastRenderedPageBreak/>
-        <w:br/>
-      </w:r>
-    </w:p>
-    <w:p>
-      <w:pPr>
-        <w:shd w:val="clear" w:color="auto" w:fill="FFFFFF"/>
-        <w:suppressAutoHyphens w:val="0"/>
-        <w:autoSpaceDN/>
-        <w:spacing w:after="240"/>
-        <w:jc w:val="center"/>
-        <w:textAlignment w:val="auto"/>
-        <w:rPr>
-          <w:rFonts w:ascii="Segoe UI" w:eastAsia="Times New Roman" w:hAnsi="Segoe UI" w:cs="Segoe UI"/>
-          <w:color w:val="1F2328"/>
-          <w:kern w:val="0"/>
-          <w:lang w:eastAsia="en-US" w:bidi="ar-SA"/>
-        </w:rPr>
-      </w:pPr>
-    </w:p>
-    <w:p>
-      <w:pPr>
-        <w:suppressAutoHyphens w:val="0"/>
-        <w:autoSpaceDN/>
-        <w:textAlignment w:val="auto"/>
-        <w:rPr>
-          <w:rFonts w:ascii="Times New Roman" w:eastAsia="Times New Roman" w:hAnsi="Times New Roman" w:cs="Times New Roman"/>
-          <w:kern w:val="0"/>
-          <w:lang w:eastAsia="en-US" w:bidi="ar-SA"/>
-        </w:rPr>
-      </w:pPr>
-      <w:r>
-        <w:rPr>
-          <w:rFonts w:ascii="Segoe UI" w:eastAsia="Times New Roman" w:hAnsi="Segoe UI" w:cs="Segoe UI"/>
-          <w:color w:val="1F2328"/>
-          <w:kern w:val="0"/>
-          <w:lang w:eastAsia="en-US" w:bidi="ar-SA"/>
-        </w:rPr>
-        <w:br/>
-      </w:r>
-    </w:p>
-    <w:p>
-      <w:pPr>
+    </w:p>
+    <w:p>
+      <w:pPr>
+        <w:pStyle w:val="ListParagraph"/>
         <w:numPr>
           <w:ilvl w:val="0"/>
-          <w:numId w:val="6"/>
+          <w:numId w:val="28"/>
         </w:numPr>
         <w:shd w:val="clear" w:color="auto" w:fill="FFFFFF"/>
         <w:suppressAutoHyphens w:val="0"/>
@@ -4277,9 +4329,10 @@
     </w:p>
     <w:p>
       <w:pPr>
+        <w:pStyle w:val="ListParagraph"/>
         <w:numPr>
           <w:ilvl w:val="0"/>
-          <w:numId w:val="7"/>
+          <w:numId w:val="27"/>
         </w:numPr>
         <w:shd w:val="clear" w:color="auto" w:fill="FFFFFF"/>
         <w:suppressAutoHyphens w:val="0"/>
@@ -4433,9 +4486,10 @@
     </w:p>
     <w:p>
       <w:pPr>
+        <w:pStyle w:val="ListParagraph"/>
         <w:numPr>
           <w:ilvl w:val="0"/>
-          <w:numId w:val="8"/>
+          <w:numId w:val="26"/>
         </w:numPr>
         <w:shd w:val="clear" w:color="auto" w:fill="FFFFFF"/>
         <w:suppressAutoHyphens w:val="0"/>
@@ -4534,6 +4588,770 @@
 <file path=word/numbering.xml><?xml version="1.0" encoding="utf-8"?>
 <w:numbering xmlns:wpc="http://schemas.microsoft.com/office/word/2010/wordprocessingCanvas" xmlns:cx="http://schemas.microsoft.com/office/drawing/2014/chartex" xmlns:cx1="http://schemas.microsoft.com/office/drawing/2015/9/8/chartex" xmlns:cx2="http://schemas.microsoft.com/office/drawing/2015/10/21/chartex" xmlns:cx3="http://schemas.microsoft.com/office/drawing/2016/5/9/chartex" xmlns:cx4="http://schemas.microsoft.com/office/drawing/2016/5/10/chartex" xmlns:cx5="http://schemas.microsoft.com/office/drawing/2016/5/11/chartex" xmlns:cx6="http://schemas.microsoft.com/office/drawing/2016/5/12/chartex" xmlns:cx7="http://schemas.microsoft.com/office/drawing/2016/5/13/chartex" xmlns:cx8="http://schemas.microsoft.com/office/drawing/2016/5/14/chartex" xmlns:mc="http://schemas.openxmlformats.org/markup-compatibility/2006" xmlns:aink="http://schemas.microsoft.com/office/drawing/2016/ink" xmlns:am3d="http://schemas.microsoft.com/office/drawing/2017/model3d" xmlns:o="urn:schemas-microsoft-com:office:office" xmlns:oel="http://schemas.microsoft.com/office/2019/extlst" xmlns:r="http://schemas.openxmlformats.org/officeDocument/2006/relationships" xmlns:m="http://schemas.openxmlformats.org/officeDocument/2006/math" xmlns:v="urn:schemas-microsoft-com:vml" xmlns:wp14="http://schemas.microsoft.com/office/word/2010/wordprocessingDrawing" xmlns:wp="http://schemas.openxmlformats.org/drawingml/2006/wordprocessingDrawing" xmlns:w10="urn:schemas-microsoft-com:office:word" xmlns:w="http://schemas.openxmlformats.org/wordprocessingml/2006/main" xmlns:w14="http://schemas.microsoft.com/office/word/2010/wordml" xmlns:w15="http://schemas.microsoft.com/office/word/2012/wordml" xmlns:w16cex="http://schemas.microsoft.com/office/word/2018/wordml/cex" xmlns:w16cid="http://schemas.microsoft.com/office/word/2016/wordml/cid" xmlns:w16="http://schemas.microsoft.com/office/word/2018/wordml" xmlns:w16sdtdh="http://schemas.microsoft.com/office/word/2020/wordml/sdtdatahash" xmlns:w16se="http://schemas.microsoft.com/office/word/2015/wordml/symex" xmlns:wpg="http://schemas.microsoft.com/office/word/2010/wordprocessingGroup" xmlns:wpi="http://schemas.microsoft.com/office/word/2010/wordprocessingInk" xmlns:wne="http://schemas.microsoft.com/office/word/2006/wordml" xmlns:wps="http://schemas.microsoft.com/office/word/2010/wordprocessingShape" mc:Ignorable="w14 w15 w16se w16cid w16 w16cex w16sdtdh wp14">
   <w:abstractNum w:abstractNumId="0" w15:restartNumberingAfterBreak="0">
+    <w:nsid w:val="06E237AF"/>
+    <w:multiLevelType w:val="hybridMultilevel"/>
+    <w:tmpl w:val="39DE8936"/>
+    <w:lvl w:ilvl="0" w:tplc="04090001">
+      <w:start w:val="1"/>
+      <w:numFmt w:val="bullet"/>
+      <w:lvlText w:val=""/>
+      <w:lvlJc w:val="left"/>
+      <w:pPr>
+        <w:ind w:left="1080" w:hanging="360"/>
+      </w:pPr>
+      <w:rPr>
+        <w:rFonts w:ascii="Symbol" w:hAnsi="Symbol" w:hint="default"/>
+      </w:rPr>
+    </w:lvl>
+    <w:lvl w:ilvl="1" w:tplc="04090003" w:tentative="1">
+      <w:start w:val="1"/>
+      <w:numFmt w:val="bullet"/>
+      <w:lvlText w:val="o"/>
+      <w:lvlJc w:val="left"/>
+      <w:pPr>
+        <w:ind w:left="1800" w:hanging="360"/>
+      </w:pPr>
+      <w:rPr>
+        <w:rFonts w:ascii="Courier New" w:hAnsi="Courier New" w:cs="Courier New" w:hint="default"/>
+      </w:rPr>
+    </w:lvl>
+    <w:lvl w:ilvl="2" w:tplc="04090005" w:tentative="1">
+      <w:start w:val="1"/>
+      <w:numFmt w:val="bullet"/>
+      <w:lvlText w:val=""/>
+      <w:lvlJc w:val="left"/>
+      <w:pPr>
+        <w:ind w:left="2520" w:hanging="360"/>
+      </w:pPr>
+      <w:rPr>
+        <w:rFonts w:ascii="Wingdings" w:hAnsi="Wingdings" w:hint="default"/>
+      </w:rPr>
+    </w:lvl>
+    <w:lvl w:ilvl="3" w:tplc="04090001" w:tentative="1">
+      <w:start w:val="1"/>
+      <w:numFmt w:val="bullet"/>
+      <w:lvlText w:val=""/>
+      <w:lvlJc w:val="left"/>
+      <w:pPr>
+        <w:ind w:left="3240" w:hanging="360"/>
+      </w:pPr>
+      <w:rPr>
+        <w:rFonts w:ascii="Symbol" w:hAnsi="Symbol" w:hint="default"/>
+      </w:rPr>
+    </w:lvl>
+    <w:lvl w:ilvl="4" w:tplc="04090003" w:tentative="1">
+      <w:start w:val="1"/>
+      <w:numFmt w:val="bullet"/>
+      <w:lvlText w:val="o"/>
+      <w:lvlJc w:val="left"/>
+      <w:pPr>
+        <w:ind w:left="3960" w:hanging="360"/>
+      </w:pPr>
+      <w:rPr>
+        <w:rFonts w:ascii="Courier New" w:hAnsi="Courier New" w:cs="Courier New" w:hint="default"/>
+      </w:rPr>
+    </w:lvl>
+    <w:lvl w:ilvl="5" w:tplc="04090005" w:tentative="1">
+      <w:start w:val="1"/>
+      <w:numFmt w:val="bullet"/>
+      <w:lvlText w:val=""/>
+      <w:lvlJc w:val="left"/>
+      <w:pPr>
+        <w:ind w:left="4680" w:hanging="360"/>
+      </w:pPr>
+      <w:rPr>
+        <w:rFonts w:ascii="Wingdings" w:hAnsi="Wingdings" w:hint="default"/>
+      </w:rPr>
+    </w:lvl>
+    <w:lvl w:ilvl="6" w:tplc="04090001" w:tentative="1">
+      <w:start w:val="1"/>
+      <w:numFmt w:val="bullet"/>
+      <w:lvlText w:val=""/>
+      <w:lvlJc w:val="left"/>
+      <w:pPr>
+        <w:ind w:left="5400" w:hanging="360"/>
+      </w:pPr>
+      <w:rPr>
+        <w:rFonts w:ascii="Symbol" w:hAnsi="Symbol" w:hint="default"/>
+      </w:rPr>
+    </w:lvl>
+    <w:lvl w:ilvl="7" w:tplc="04090003" w:tentative="1">
+      <w:start w:val="1"/>
+      <w:numFmt w:val="bullet"/>
+      <w:lvlText w:val="o"/>
+      <w:lvlJc w:val="left"/>
+      <w:pPr>
+        <w:ind w:left="6120" w:hanging="360"/>
+      </w:pPr>
+      <w:rPr>
+        <w:rFonts w:ascii="Courier New" w:hAnsi="Courier New" w:cs="Courier New" w:hint="default"/>
+      </w:rPr>
+    </w:lvl>
+    <w:lvl w:ilvl="8" w:tplc="04090005" w:tentative="1">
+      <w:start w:val="1"/>
+      <w:numFmt w:val="bullet"/>
+      <w:lvlText w:val=""/>
+      <w:lvlJc w:val="left"/>
+      <w:pPr>
+        <w:ind w:left="6840" w:hanging="360"/>
+      </w:pPr>
+      <w:rPr>
+        <w:rFonts w:ascii="Wingdings" w:hAnsi="Wingdings" w:hint="default"/>
+      </w:rPr>
+    </w:lvl>
+  </w:abstractNum>
+  <w:abstractNum w:abstractNumId="1" w15:restartNumberingAfterBreak="0">
+    <w:nsid w:val="07D8168E"/>
+    <w:multiLevelType w:val="multilevel"/>
+    <w:tmpl w:val="9BE899E4"/>
+    <w:lvl w:ilvl="0">
+      <w:numFmt w:val="bullet"/>
+      <w:lvlText w:val="•"/>
+      <w:lvlJc w:val="left"/>
+      <w:pPr>
+        <w:ind w:left="720" w:hanging="360"/>
+      </w:pPr>
+      <w:rPr>
+        <w:rFonts w:ascii="OpenSymbol" w:eastAsia="OpenSymbol" w:hAnsi="OpenSymbol" w:cs="OpenSymbol"/>
+      </w:rPr>
+    </w:lvl>
+    <w:lvl w:ilvl="1">
+      <w:numFmt w:val="bullet"/>
+      <w:lvlText w:val="◦"/>
+      <w:lvlJc w:val="left"/>
+      <w:pPr>
+        <w:ind w:left="1080" w:hanging="360"/>
+      </w:pPr>
+      <w:rPr>
+        <w:rFonts w:ascii="OpenSymbol" w:eastAsia="OpenSymbol" w:hAnsi="OpenSymbol" w:cs="OpenSymbol"/>
+      </w:rPr>
+    </w:lvl>
+    <w:lvl w:ilvl="2">
+      <w:numFmt w:val="bullet"/>
+      <w:lvlText w:val="▪"/>
+      <w:lvlJc w:val="left"/>
+      <w:pPr>
+        <w:ind w:left="1440" w:hanging="360"/>
+      </w:pPr>
+      <w:rPr>
+        <w:rFonts w:ascii="OpenSymbol" w:eastAsia="OpenSymbol" w:hAnsi="OpenSymbol" w:cs="OpenSymbol"/>
+      </w:rPr>
+    </w:lvl>
+    <w:lvl w:ilvl="3">
+      <w:numFmt w:val="bullet"/>
+      <w:lvlText w:val="•"/>
+      <w:lvlJc w:val="left"/>
+      <w:pPr>
+        <w:ind w:left="1800" w:hanging="360"/>
+      </w:pPr>
+      <w:rPr>
+        <w:rFonts w:ascii="OpenSymbol" w:eastAsia="OpenSymbol" w:hAnsi="OpenSymbol" w:cs="OpenSymbol"/>
+      </w:rPr>
+    </w:lvl>
+    <w:lvl w:ilvl="4">
+      <w:numFmt w:val="bullet"/>
+      <w:lvlText w:val="◦"/>
+      <w:lvlJc w:val="left"/>
+      <w:pPr>
+        <w:ind w:left="2160" w:hanging="360"/>
+      </w:pPr>
+      <w:rPr>
+        <w:rFonts w:ascii="OpenSymbol" w:eastAsia="OpenSymbol" w:hAnsi="OpenSymbol" w:cs="OpenSymbol"/>
+      </w:rPr>
+    </w:lvl>
+    <w:lvl w:ilvl="5">
+      <w:numFmt w:val="bullet"/>
+      <w:lvlText w:val="▪"/>
+      <w:lvlJc w:val="left"/>
+      <w:pPr>
+        <w:ind w:left="2520" w:hanging="360"/>
+      </w:pPr>
+      <w:rPr>
+        <w:rFonts w:ascii="OpenSymbol" w:eastAsia="OpenSymbol" w:hAnsi="OpenSymbol" w:cs="OpenSymbol"/>
+      </w:rPr>
+    </w:lvl>
+    <w:lvl w:ilvl="6">
+      <w:numFmt w:val="bullet"/>
+      <w:lvlText w:val="•"/>
+      <w:lvlJc w:val="left"/>
+      <w:pPr>
+        <w:ind w:left="2880" w:hanging="360"/>
+      </w:pPr>
+      <w:rPr>
+        <w:rFonts w:ascii="OpenSymbol" w:eastAsia="OpenSymbol" w:hAnsi="OpenSymbol" w:cs="OpenSymbol"/>
+      </w:rPr>
+    </w:lvl>
+    <w:lvl w:ilvl="7">
+      <w:numFmt w:val="bullet"/>
+      <w:lvlText w:val="◦"/>
+      <w:lvlJc w:val="left"/>
+      <w:pPr>
+        <w:ind w:left="3240" w:hanging="360"/>
+      </w:pPr>
+      <w:rPr>
+        <w:rFonts w:ascii="OpenSymbol" w:eastAsia="OpenSymbol" w:hAnsi="OpenSymbol" w:cs="OpenSymbol"/>
+      </w:rPr>
+    </w:lvl>
+    <w:lvl w:ilvl="8">
+      <w:numFmt w:val="bullet"/>
+      <w:lvlText w:val="▪"/>
+      <w:lvlJc w:val="left"/>
+      <w:pPr>
+        <w:ind w:left="3600" w:hanging="360"/>
+      </w:pPr>
+      <w:rPr>
+        <w:rFonts w:ascii="OpenSymbol" w:eastAsia="OpenSymbol" w:hAnsi="OpenSymbol" w:cs="OpenSymbol"/>
+      </w:rPr>
+    </w:lvl>
+  </w:abstractNum>
+  <w:abstractNum w:abstractNumId="2" w15:restartNumberingAfterBreak="0">
+    <w:nsid w:val="08C46D72"/>
+    <w:multiLevelType w:val="hybridMultilevel"/>
+    <w:tmpl w:val="A5D0A5DE"/>
+    <w:lvl w:ilvl="0" w:tplc="04090001">
+      <w:start w:val="1"/>
+      <w:numFmt w:val="bullet"/>
+      <w:lvlText w:val=""/>
+      <w:lvlJc w:val="left"/>
+      <w:pPr>
+        <w:ind w:left="1080" w:hanging="360"/>
+      </w:pPr>
+      <w:rPr>
+        <w:rFonts w:ascii="Symbol" w:hAnsi="Symbol" w:hint="default"/>
+      </w:rPr>
+    </w:lvl>
+    <w:lvl w:ilvl="1" w:tplc="04090003">
+      <w:start w:val="1"/>
+      <w:numFmt w:val="bullet"/>
+      <w:lvlText w:val="o"/>
+      <w:lvlJc w:val="left"/>
+      <w:pPr>
+        <w:ind w:left="1800" w:hanging="360"/>
+      </w:pPr>
+      <w:rPr>
+        <w:rFonts w:ascii="Courier New" w:hAnsi="Courier New" w:cs="Courier New" w:hint="default"/>
+      </w:rPr>
+    </w:lvl>
+    <w:lvl w:ilvl="2" w:tplc="04090005" w:tentative="1">
+      <w:start w:val="1"/>
+      <w:numFmt w:val="bullet"/>
+      <w:lvlText w:val=""/>
+      <w:lvlJc w:val="left"/>
+      <w:pPr>
+        <w:ind w:left="2520" w:hanging="360"/>
+      </w:pPr>
+      <w:rPr>
+        <w:rFonts w:ascii="Wingdings" w:hAnsi="Wingdings" w:hint="default"/>
+      </w:rPr>
+    </w:lvl>
+    <w:lvl w:ilvl="3" w:tplc="04090001" w:tentative="1">
+      <w:start w:val="1"/>
+      <w:numFmt w:val="bullet"/>
+      <w:lvlText w:val=""/>
+      <w:lvlJc w:val="left"/>
+      <w:pPr>
+        <w:ind w:left="3240" w:hanging="360"/>
+      </w:pPr>
+      <w:rPr>
+        <w:rFonts w:ascii="Symbol" w:hAnsi="Symbol" w:hint="default"/>
+      </w:rPr>
+    </w:lvl>
+    <w:lvl w:ilvl="4" w:tplc="04090003" w:tentative="1">
+      <w:start w:val="1"/>
+      <w:numFmt w:val="bullet"/>
+      <w:lvlText w:val="o"/>
+      <w:lvlJc w:val="left"/>
+      <w:pPr>
+        <w:ind w:left="3960" w:hanging="360"/>
+      </w:pPr>
+      <w:rPr>
+        <w:rFonts w:ascii="Courier New" w:hAnsi="Courier New" w:cs="Courier New" w:hint="default"/>
+      </w:rPr>
+    </w:lvl>
+    <w:lvl w:ilvl="5" w:tplc="04090005" w:tentative="1">
+      <w:start w:val="1"/>
+      <w:numFmt w:val="bullet"/>
+      <w:lvlText w:val=""/>
+      <w:lvlJc w:val="left"/>
+      <w:pPr>
+        <w:ind w:left="4680" w:hanging="360"/>
+      </w:pPr>
+      <w:rPr>
+        <w:rFonts w:ascii="Wingdings" w:hAnsi="Wingdings" w:hint="default"/>
+      </w:rPr>
+    </w:lvl>
+    <w:lvl w:ilvl="6" w:tplc="04090001" w:tentative="1">
+      <w:start w:val="1"/>
+      <w:numFmt w:val="bullet"/>
+      <w:lvlText w:val=""/>
+      <w:lvlJc w:val="left"/>
+      <w:pPr>
+        <w:ind w:left="5400" w:hanging="360"/>
+      </w:pPr>
+      <w:rPr>
+        <w:rFonts w:ascii="Symbol" w:hAnsi="Symbol" w:hint="default"/>
+      </w:rPr>
+    </w:lvl>
+    <w:lvl w:ilvl="7" w:tplc="04090003" w:tentative="1">
+      <w:start w:val="1"/>
+      <w:numFmt w:val="bullet"/>
+      <w:lvlText w:val="o"/>
+      <w:lvlJc w:val="left"/>
+      <w:pPr>
+        <w:ind w:left="6120" w:hanging="360"/>
+      </w:pPr>
+      <w:rPr>
+        <w:rFonts w:ascii="Courier New" w:hAnsi="Courier New" w:cs="Courier New" w:hint="default"/>
+      </w:rPr>
+    </w:lvl>
+    <w:lvl w:ilvl="8" w:tplc="04090005" w:tentative="1">
+      <w:start w:val="1"/>
+      <w:numFmt w:val="bullet"/>
+      <w:lvlText w:val=""/>
+      <w:lvlJc w:val="left"/>
+      <w:pPr>
+        <w:ind w:left="6840" w:hanging="360"/>
+      </w:pPr>
+      <w:rPr>
+        <w:rFonts w:ascii="Wingdings" w:hAnsi="Wingdings" w:hint="default"/>
+      </w:rPr>
+    </w:lvl>
+  </w:abstractNum>
+  <w:abstractNum w:abstractNumId="3" w15:restartNumberingAfterBreak="0">
+    <w:nsid w:val="0B1503F0"/>
+    <w:multiLevelType w:val="hybridMultilevel"/>
+    <w:tmpl w:val="FFFFFFFF"/>
+    <w:lvl w:ilvl="0" w:tplc="E8B040D8">
+      <w:start w:val="1"/>
+      <w:numFmt w:val="bullet"/>
+      <w:lvlText w:val=""/>
+      <w:lvlJc w:val="left"/>
+      <w:pPr>
+        <w:ind w:left="720" w:hanging="360"/>
+      </w:pPr>
+      <w:rPr>
+        <w:rFonts w:ascii="Symbol" w:hAnsi="Symbol" w:hint="default"/>
+      </w:rPr>
+    </w:lvl>
+    <w:lvl w:ilvl="1" w:tplc="2DB28DE8">
+      <w:start w:val="1"/>
+      <w:numFmt w:val="bullet"/>
+      <w:lvlText w:val="o"/>
+      <w:lvlJc w:val="left"/>
+      <w:pPr>
+        <w:ind w:left="1440" w:hanging="360"/>
+      </w:pPr>
+      <w:rPr>
+        <w:rFonts w:ascii="Courier New" w:hAnsi="Courier New" w:hint="default"/>
+      </w:rPr>
+    </w:lvl>
+    <w:lvl w:ilvl="2" w:tplc="623639C6">
+      <w:start w:val="1"/>
+      <w:numFmt w:val="bullet"/>
+      <w:lvlText w:val=""/>
+      <w:lvlJc w:val="left"/>
+      <w:pPr>
+        <w:ind w:left="2160" w:hanging="360"/>
+      </w:pPr>
+      <w:rPr>
+        <w:rFonts w:ascii="Wingdings" w:hAnsi="Wingdings" w:hint="default"/>
+      </w:rPr>
+    </w:lvl>
+    <w:lvl w:ilvl="3" w:tplc="DC2637F4">
+      <w:start w:val="1"/>
+      <w:numFmt w:val="bullet"/>
+      <w:lvlText w:val=""/>
+      <w:lvlJc w:val="left"/>
+      <w:pPr>
+        <w:ind w:left="2880" w:hanging="360"/>
+      </w:pPr>
+      <w:rPr>
+        <w:rFonts w:ascii="Symbol" w:hAnsi="Symbol" w:hint="default"/>
+      </w:rPr>
+    </w:lvl>
+    <w:lvl w:ilvl="4" w:tplc="0D0C0438">
+      <w:start w:val="1"/>
+      <w:numFmt w:val="bullet"/>
+      <w:lvlText w:val="o"/>
+      <w:lvlJc w:val="left"/>
+      <w:pPr>
+        <w:ind w:left="3600" w:hanging="360"/>
+      </w:pPr>
+      <w:rPr>
+        <w:rFonts w:ascii="Courier New" w:hAnsi="Courier New" w:hint="default"/>
+      </w:rPr>
+    </w:lvl>
+    <w:lvl w:ilvl="5" w:tplc="16AC3C70">
+      <w:start w:val="1"/>
+      <w:numFmt w:val="bullet"/>
+      <w:lvlText w:val=""/>
+      <w:lvlJc w:val="left"/>
+      <w:pPr>
+        <w:ind w:left="4320" w:hanging="360"/>
+      </w:pPr>
+      <w:rPr>
+        <w:rFonts w:ascii="Wingdings" w:hAnsi="Wingdings" w:hint="default"/>
+      </w:rPr>
+    </w:lvl>
+    <w:lvl w:ilvl="6" w:tplc="EA1E0086">
+      <w:start w:val="1"/>
+      <w:numFmt w:val="bullet"/>
+      <w:lvlText w:val=""/>
+      <w:lvlJc w:val="left"/>
+      <w:pPr>
+        <w:ind w:left="5040" w:hanging="360"/>
+      </w:pPr>
+      <w:rPr>
+        <w:rFonts w:ascii="Symbol" w:hAnsi="Symbol" w:hint="default"/>
+      </w:rPr>
+    </w:lvl>
+    <w:lvl w:ilvl="7" w:tplc="6FDCB0EC">
+      <w:start w:val="1"/>
+      <w:numFmt w:val="bullet"/>
+      <w:lvlText w:val="o"/>
+      <w:lvlJc w:val="left"/>
+      <w:pPr>
+        <w:ind w:left="5760" w:hanging="360"/>
+      </w:pPr>
+      <w:rPr>
+        <w:rFonts w:ascii="Courier New" w:hAnsi="Courier New" w:hint="default"/>
+      </w:rPr>
+    </w:lvl>
+    <w:lvl w:ilvl="8" w:tplc="F3F46962">
+      <w:start w:val="1"/>
+      <w:numFmt w:val="bullet"/>
+      <w:lvlText w:val=""/>
+      <w:lvlJc w:val="left"/>
+      <w:pPr>
+        <w:ind w:left="6480" w:hanging="360"/>
+      </w:pPr>
+      <w:rPr>
+        <w:rFonts w:ascii="Wingdings" w:hAnsi="Wingdings" w:hint="default"/>
+      </w:rPr>
+    </w:lvl>
+  </w:abstractNum>
+  <w:abstractNum w:abstractNumId="4" w15:restartNumberingAfterBreak="0">
+    <w:nsid w:val="0E586FD7"/>
+    <w:multiLevelType w:val="multilevel"/>
+    <w:tmpl w:val="9BE899E4"/>
+    <w:lvl w:ilvl="0">
+      <w:numFmt w:val="bullet"/>
+      <w:lvlText w:val="•"/>
+      <w:lvlJc w:val="left"/>
+      <w:pPr>
+        <w:ind w:left="720" w:hanging="360"/>
+      </w:pPr>
+      <w:rPr>
+        <w:rFonts w:ascii="OpenSymbol" w:eastAsia="OpenSymbol" w:hAnsi="OpenSymbol" w:cs="OpenSymbol"/>
+      </w:rPr>
+    </w:lvl>
+    <w:lvl w:ilvl="1">
+      <w:numFmt w:val="bullet"/>
+      <w:lvlText w:val="◦"/>
+      <w:lvlJc w:val="left"/>
+      <w:pPr>
+        <w:ind w:left="1080" w:hanging="360"/>
+      </w:pPr>
+      <w:rPr>
+        <w:rFonts w:ascii="OpenSymbol" w:eastAsia="OpenSymbol" w:hAnsi="OpenSymbol" w:cs="OpenSymbol"/>
+      </w:rPr>
+    </w:lvl>
+    <w:lvl w:ilvl="2">
+      <w:numFmt w:val="bullet"/>
+      <w:lvlText w:val="▪"/>
+      <w:lvlJc w:val="left"/>
+      <w:pPr>
+        <w:ind w:left="1440" w:hanging="360"/>
+      </w:pPr>
+      <w:rPr>
+        <w:rFonts w:ascii="OpenSymbol" w:eastAsia="OpenSymbol" w:hAnsi="OpenSymbol" w:cs="OpenSymbol"/>
+      </w:rPr>
+    </w:lvl>
+    <w:lvl w:ilvl="3">
+      <w:numFmt w:val="bullet"/>
+      <w:lvlText w:val="•"/>
+      <w:lvlJc w:val="left"/>
+      <w:pPr>
+        <w:ind w:left="1800" w:hanging="360"/>
+      </w:pPr>
+      <w:rPr>
+        <w:rFonts w:ascii="OpenSymbol" w:eastAsia="OpenSymbol" w:hAnsi="OpenSymbol" w:cs="OpenSymbol"/>
+      </w:rPr>
+    </w:lvl>
+    <w:lvl w:ilvl="4">
+      <w:numFmt w:val="bullet"/>
+      <w:lvlText w:val="◦"/>
+      <w:lvlJc w:val="left"/>
+      <w:pPr>
+        <w:ind w:left="2160" w:hanging="360"/>
+      </w:pPr>
+      <w:rPr>
+        <w:rFonts w:ascii="OpenSymbol" w:eastAsia="OpenSymbol" w:hAnsi="OpenSymbol" w:cs="OpenSymbol"/>
+      </w:rPr>
+    </w:lvl>
+    <w:lvl w:ilvl="5">
+      <w:numFmt w:val="bullet"/>
+      <w:lvlText w:val="▪"/>
+      <w:lvlJc w:val="left"/>
+      <w:pPr>
+        <w:ind w:left="2520" w:hanging="360"/>
+      </w:pPr>
+      <w:rPr>
+        <w:rFonts w:ascii="OpenSymbol" w:eastAsia="OpenSymbol" w:hAnsi="OpenSymbol" w:cs="OpenSymbol"/>
+      </w:rPr>
+    </w:lvl>
+    <w:lvl w:ilvl="6">
+      <w:numFmt w:val="bullet"/>
+      <w:lvlText w:val="•"/>
+      <w:lvlJc w:val="left"/>
+      <w:pPr>
+        <w:ind w:left="2880" w:hanging="360"/>
+      </w:pPr>
+      <w:rPr>
+        <w:rFonts w:ascii="OpenSymbol" w:eastAsia="OpenSymbol" w:hAnsi="OpenSymbol" w:cs="OpenSymbol"/>
+      </w:rPr>
+    </w:lvl>
+    <w:lvl w:ilvl="7">
+      <w:numFmt w:val="bullet"/>
+      <w:lvlText w:val="◦"/>
+      <w:lvlJc w:val="left"/>
+      <w:pPr>
+        <w:ind w:left="3240" w:hanging="360"/>
+      </w:pPr>
+      <w:rPr>
+        <w:rFonts w:ascii="OpenSymbol" w:eastAsia="OpenSymbol" w:hAnsi="OpenSymbol" w:cs="OpenSymbol"/>
+      </w:rPr>
+    </w:lvl>
+    <w:lvl w:ilvl="8">
+      <w:numFmt w:val="bullet"/>
+      <w:lvlText w:val="▪"/>
+      <w:lvlJc w:val="left"/>
+      <w:pPr>
+        <w:ind w:left="3600" w:hanging="360"/>
+      </w:pPr>
+      <w:rPr>
+        <w:rFonts w:ascii="OpenSymbol" w:eastAsia="OpenSymbol" w:hAnsi="OpenSymbol" w:cs="OpenSymbol"/>
+      </w:rPr>
+    </w:lvl>
+  </w:abstractNum>
+  <w:abstractNum w:abstractNumId="5" w15:restartNumberingAfterBreak="0">
+    <w:nsid w:val="0F0E480D"/>
+    <w:multiLevelType w:val="multilevel"/>
+    <w:tmpl w:val="9BE899E4"/>
+    <w:lvl w:ilvl="0">
+      <w:numFmt w:val="bullet"/>
+      <w:lvlText w:val="•"/>
+      <w:lvlJc w:val="left"/>
+      <w:pPr>
+        <w:ind w:left="720" w:hanging="360"/>
+      </w:pPr>
+      <w:rPr>
+        <w:rFonts w:ascii="OpenSymbol" w:eastAsia="OpenSymbol" w:hAnsi="OpenSymbol" w:cs="OpenSymbol"/>
+      </w:rPr>
+    </w:lvl>
+    <w:lvl w:ilvl="1">
+      <w:numFmt w:val="bullet"/>
+      <w:lvlText w:val="◦"/>
+      <w:lvlJc w:val="left"/>
+      <w:pPr>
+        <w:ind w:left="1080" w:hanging="360"/>
+      </w:pPr>
+      <w:rPr>
+        <w:rFonts w:ascii="OpenSymbol" w:eastAsia="OpenSymbol" w:hAnsi="OpenSymbol" w:cs="OpenSymbol"/>
+      </w:rPr>
+    </w:lvl>
+    <w:lvl w:ilvl="2">
+      <w:numFmt w:val="bullet"/>
+      <w:lvlText w:val="▪"/>
+      <w:lvlJc w:val="left"/>
+      <w:pPr>
+        <w:ind w:left="1440" w:hanging="360"/>
+      </w:pPr>
+      <w:rPr>
+        <w:rFonts w:ascii="OpenSymbol" w:eastAsia="OpenSymbol" w:hAnsi="OpenSymbol" w:cs="OpenSymbol"/>
+      </w:rPr>
+    </w:lvl>
+    <w:lvl w:ilvl="3">
+      <w:numFmt w:val="bullet"/>
+      <w:lvlText w:val="•"/>
+      <w:lvlJc w:val="left"/>
+      <w:pPr>
+        <w:ind w:left="1800" w:hanging="360"/>
+      </w:pPr>
+      <w:rPr>
+        <w:rFonts w:ascii="OpenSymbol" w:eastAsia="OpenSymbol" w:hAnsi="OpenSymbol" w:cs="OpenSymbol"/>
+      </w:rPr>
+    </w:lvl>
+    <w:lvl w:ilvl="4">
+      <w:numFmt w:val="bullet"/>
+      <w:lvlText w:val="◦"/>
+      <w:lvlJc w:val="left"/>
+      <w:pPr>
+        <w:ind w:left="2160" w:hanging="360"/>
+      </w:pPr>
+      <w:rPr>
+        <w:rFonts w:ascii="OpenSymbol" w:eastAsia="OpenSymbol" w:hAnsi="OpenSymbol" w:cs="OpenSymbol"/>
+      </w:rPr>
+    </w:lvl>
+    <w:lvl w:ilvl="5">
+      <w:numFmt w:val="bullet"/>
+      <w:lvlText w:val="▪"/>
+      <w:lvlJc w:val="left"/>
+      <w:pPr>
+        <w:ind w:left="2520" w:hanging="360"/>
+      </w:pPr>
+      <w:rPr>
+        <w:rFonts w:ascii="OpenSymbol" w:eastAsia="OpenSymbol" w:hAnsi="OpenSymbol" w:cs="OpenSymbol"/>
+      </w:rPr>
+    </w:lvl>
+    <w:lvl w:ilvl="6">
+      <w:numFmt w:val="bullet"/>
+      <w:lvlText w:val="•"/>
+      <w:lvlJc w:val="left"/>
+      <w:pPr>
+        <w:ind w:left="2880" w:hanging="360"/>
+      </w:pPr>
+      <w:rPr>
+        <w:rFonts w:ascii="OpenSymbol" w:eastAsia="OpenSymbol" w:hAnsi="OpenSymbol" w:cs="OpenSymbol"/>
+      </w:rPr>
+    </w:lvl>
+    <w:lvl w:ilvl="7">
+      <w:numFmt w:val="bullet"/>
+      <w:lvlText w:val="◦"/>
+      <w:lvlJc w:val="left"/>
+      <w:pPr>
+        <w:ind w:left="3240" w:hanging="360"/>
+      </w:pPr>
+      <w:rPr>
+        <w:rFonts w:ascii="OpenSymbol" w:eastAsia="OpenSymbol" w:hAnsi="OpenSymbol" w:cs="OpenSymbol"/>
+      </w:rPr>
+    </w:lvl>
+    <w:lvl w:ilvl="8">
+      <w:numFmt w:val="bullet"/>
+      <w:lvlText w:val="▪"/>
+      <w:lvlJc w:val="left"/>
+      <w:pPr>
+        <w:ind w:left="3600" w:hanging="360"/>
+      </w:pPr>
+      <w:rPr>
+        <w:rFonts w:ascii="OpenSymbol" w:eastAsia="OpenSymbol" w:hAnsi="OpenSymbol" w:cs="OpenSymbol"/>
+      </w:rPr>
+    </w:lvl>
+  </w:abstractNum>
+  <w:abstractNum w:abstractNumId="6" w15:restartNumberingAfterBreak="0">
+    <w:nsid w:val="10541949"/>
+    <w:multiLevelType w:val="hybridMultilevel"/>
+    <w:tmpl w:val="DC4E39DC"/>
+    <w:lvl w:ilvl="0" w:tplc="04090001">
+      <w:start w:val="1"/>
+      <w:numFmt w:val="bullet"/>
+      <w:lvlText w:val=""/>
+      <w:lvlJc w:val="left"/>
+      <w:pPr>
+        <w:ind w:left="1080" w:hanging="360"/>
+      </w:pPr>
+      <w:rPr>
+        <w:rFonts w:ascii="Symbol" w:hAnsi="Symbol" w:hint="default"/>
+      </w:rPr>
+    </w:lvl>
+    <w:lvl w:ilvl="1" w:tplc="04090003" w:tentative="1">
+      <w:start w:val="1"/>
+      <w:numFmt w:val="bullet"/>
+      <w:lvlText w:val="o"/>
+      <w:lvlJc w:val="left"/>
+      <w:pPr>
+        <w:ind w:left="1800" w:hanging="360"/>
+      </w:pPr>
+      <w:rPr>
+        <w:rFonts w:ascii="Courier New" w:hAnsi="Courier New" w:cs="Courier New" w:hint="default"/>
+      </w:rPr>
+    </w:lvl>
+    <w:lvl w:ilvl="2" w:tplc="04090005" w:tentative="1">
+      <w:start w:val="1"/>
+      <w:numFmt w:val="bullet"/>
+      <w:lvlText w:val=""/>
+      <w:lvlJc w:val="left"/>
+      <w:pPr>
+        <w:ind w:left="2520" w:hanging="360"/>
+      </w:pPr>
+      <w:rPr>
+        <w:rFonts w:ascii="Wingdings" w:hAnsi="Wingdings" w:hint="default"/>
+      </w:rPr>
+    </w:lvl>
+    <w:lvl w:ilvl="3" w:tplc="04090001" w:tentative="1">
+      <w:start w:val="1"/>
+      <w:numFmt w:val="bullet"/>
+      <w:lvlText w:val=""/>
+      <w:lvlJc w:val="left"/>
+      <w:pPr>
+        <w:ind w:left="3240" w:hanging="360"/>
+      </w:pPr>
+      <w:rPr>
+        <w:rFonts w:ascii="Symbol" w:hAnsi="Symbol" w:hint="default"/>
+      </w:rPr>
+    </w:lvl>
+    <w:lvl w:ilvl="4" w:tplc="04090003" w:tentative="1">
+      <w:start w:val="1"/>
+      <w:numFmt w:val="bullet"/>
+      <w:lvlText w:val="o"/>
+      <w:lvlJc w:val="left"/>
+      <w:pPr>
+        <w:ind w:left="3960" w:hanging="360"/>
+      </w:pPr>
+      <w:rPr>
+        <w:rFonts w:ascii="Courier New" w:hAnsi="Courier New" w:cs="Courier New" w:hint="default"/>
+      </w:rPr>
+    </w:lvl>
+    <w:lvl w:ilvl="5" w:tplc="04090005" w:tentative="1">
+      <w:start w:val="1"/>
+      <w:numFmt w:val="bullet"/>
+      <w:lvlText w:val=""/>
+      <w:lvlJc w:val="left"/>
+      <w:pPr>
+        <w:ind w:left="4680" w:hanging="360"/>
+      </w:pPr>
+      <w:rPr>
+        <w:rFonts w:ascii="Wingdings" w:hAnsi="Wingdings" w:hint="default"/>
+      </w:rPr>
+    </w:lvl>
+    <w:lvl w:ilvl="6" w:tplc="04090001" w:tentative="1">
+      <w:start w:val="1"/>
+      <w:numFmt w:val="bullet"/>
+      <w:lvlText w:val=""/>
+      <w:lvlJc w:val="left"/>
+      <w:pPr>
+        <w:ind w:left="5400" w:hanging="360"/>
+      </w:pPr>
+      <w:rPr>
+        <w:rFonts w:ascii="Symbol" w:hAnsi="Symbol" w:hint="default"/>
+      </w:rPr>
+    </w:lvl>
+    <w:lvl w:ilvl="7" w:tplc="04090003" w:tentative="1">
+      <w:start w:val="1"/>
+      <w:numFmt w:val="bullet"/>
+      <w:lvlText w:val="o"/>
+      <w:lvlJc w:val="left"/>
+      <w:pPr>
+        <w:ind w:left="6120" w:hanging="360"/>
+      </w:pPr>
+      <w:rPr>
+        <w:rFonts w:ascii="Courier New" w:hAnsi="Courier New" w:cs="Courier New" w:hint="default"/>
+      </w:rPr>
+    </w:lvl>
+    <w:lvl w:ilvl="8" w:tplc="04090005" w:tentative="1">
+      <w:start w:val="1"/>
+      <w:numFmt w:val="bullet"/>
+      <w:lvlText w:val=""/>
+      <w:lvlJc w:val="left"/>
+      <w:pPr>
+        <w:ind w:left="6840" w:hanging="360"/>
+      </w:pPr>
+      <w:rPr>
+        <w:rFonts w:ascii="Wingdings" w:hAnsi="Wingdings" w:hint="default"/>
+      </w:rPr>
+    </w:lvl>
+  </w:abstractNum>
+  <w:abstractNum w:abstractNumId="7" w15:restartNumberingAfterBreak="0">
     <w:nsid w:val="1DA44E65"/>
     <w:multiLevelType w:val="multilevel"/>
     <w:tmpl w:val="9BE899E4"/>
@@ -4637,7 +5455,547 @@
       </w:rPr>
     </w:lvl>
   </w:abstractNum>
-  <w:abstractNum w:abstractNumId="1" w15:restartNumberingAfterBreak="0">
+  <w:abstractNum w:abstractNumId="8" w15:restartNumberingAfterBreak="0">
+    <w:nsid w:val="1DB55FC4"/>
+    <w:multiLevelType w:val="hybridMultilevel"/>
+    <w:tmpl w:val="6442BF5A"/>
+    <w:lvl w:ilvl="0" w:tplc="04090001">
+      <w:start w:val="1"/>
+      <w:numFmt w:val="bullet"/>
+      <w:lvlText w:val=""/>
+      <w:lvlJc w:val="left"/>
+      <w:pPr>
+        <w:ind w:left="720" w:hanging="360"/>
+      </w:pPr>
+      <w:rPr>
+        <w:rFonts w:ascii="Symbol" w:hAnsi="Symbol" w:hint="default"/>
+      </w:rPr>
+    </w:lvl>
+    <w:lvl w:ilvl="1" w:tplc="04090003" w:tentative="1">
+      <w:start w:val="1"/>
+      <w:numFmt w:val="bullet"/>
+      <w:lvlText w:val="o"/>
+      <w:lvlJc w:val="left"/>
+      <w:pPr>
+        <w:ind w:left="1440" w:hanging="360"/>
+      </w:pPr>
+      <w:rPr>
+        <w:rFonts w:ascii="Courier New" w:hAnsi="Courier New" w:cs="Courier New" w:hint="default"/>
+      </w:rPr>
+    </w:lvl>
+    <w:lvl w:ilvl="2" w:tplc="04090005" w:tentative="1">
+      <w:start w:val="1"/>
+      <w:numFmt w:val="bullet"/>
+      <w:lvlText w:val=""/>
+      <w:lvlJc w:val="left"/>
+      <w:pPr>
+        <w:ind w:left="2160" w:hanging="360"/>
+      </w:pPr>
+      <w:rPr>
+        <w:rFonts w:ascii="Wingdings" w:hAnsi="Wingdings" w:hint="default"/>
+      </w:rPr>
+    </w:lvl>
+    <w:lvl w:ilvl="3" w:tplc="04090001" w:tentative="1">
+      <w:start w:val="1"/>
+      <w:numFmt w:val="bullet"/>
+      <w:lvlText w:val=""/>
+      <w:lvlJc w:val="left"/>
+      <w:pPr>
+        <w:ind w:left="2880" w:hanging="360"/>
+      </w:pPr>
+      <w:rPr>
+        <w:rFonts w:ascii="Symbol" w:hAnsi="Symbol" w:hint="default"/>
+      </w:rPr>
+    </w:lvl>
+    <w:lvl w:ilvl="4" w:tplc="04090003" w:tentative="1">
+      <w:start w:val="1"/>
+      <w:numFmt w:val="bullet"/>
+      <w:lvlText w:val="o"/>
+      <w:lvlJc w:val="left"/>
+      <w:pPr>
+        <w:ind w:left="3600" w:hanging="360"/>
+      </w:pPr>
+      <w:rPr>
+        <w:rFonts w:ascii="Courier New" w:hAnsi="Courier New" w:cs="Courier New" w:hint="default"/>
+      </w:rPr>
+    </w:lvl>
+    <w:lvl w:ilvl="5" w:tplc="04090005" w:tentative="1">
+      <w:start w:val="1"/>
+      <w:numFmt w:val="bullet"/>
+      <w:lvlText w:val=""/>
+      <w:lvlJc w:val="left"/>
+      <w:pPr>
+        <w:ind w:left="4320" w:hanging="360"/>
+      </w:pPr>
+      <w:rPr>
+        <w:rFonts w:ascii="Wingdings" w:hAnsi="Wingdings" w:hint="default"/>
+      </w:rPr>
+    </w:lvl>
+    <w:lvl w:ilvl="6" w:tplc="04090001" w:tentative="1">
+      <w:start w:val="1"/>
+      <w:numFmt w:val="bullet"/>
+      <w:lvlText w:val=""/>
+      <w:lvlJc w:val="left"/>
+      <w:pPr>
+        <w:ind w:left="5040" w:hanging="360"/>
+      </w:pPr>
+      <w:rPr>
+        <w:rFonts w:ascii="Symbol" w:hAnsi="Symbol" w:hint="default"/>
+      </w:rPr>
+    </w:lvl>
+    <w:lvl w:ilvl="7" w:tplc="04090003" w:tentative="1">
+      <w:start w:val="1"/>
+      <w:numFmt w:val="bullet"/>
+      <w:lvlText w:val="o"/>
+      <w:lvlJc w:val="left"/>
+      <w:pPr>
+        <w:ind w:left="5760" w:hanging="360"/>
+      </w:pPr>
+      <w:rPr>
+        <w:rFonts w:ascii="Courier New" w:hAnsi="Courier New" w:cs="Courier New" w:hint="default"/>
+      </w:rPr>
+    </w:lvl>
+    <w:lvl w:ilvl="8" w:tplc="04090005" w:tentative="1">
+      <w:start w:val="1"/>
+      <w:numFmt w:val="bullet"/>
+      <w:lvlText w:val=""/>
+      <w:lvlJc w:val="left"/>
+      <w:pPr>
+        <w:ind w:left="6480" w:hanging="360"/>
+      </w:pPr>
+      <w:rPr>
+        <w:rFonts w:ascii="Wingdings" w:hAnsi="Wingdings" w:hint="default"/>
+      </w:rPr>
+    </w:lvl>
+  </w:abstractNum>
+  <w:abstractNum w:abstractNumId="9" w15:restartNumberingAfterBreak="0">
+    <w:nsid w:val="20F336E7"/>
+    <w:multiLevelType w:val="multilevel"/>
+    <w:tmpl w:val="9BE899E4"/>
+    <w:lvl w:ilvl="0">
+      <w:numFmt w:val="bullet"/>
+      <w:lvlText w:val="•"/>
+      <w:lvlJc w:val="left"/>
+      <w:pPr>
+        <w:ind w:left="720" w:hanging="360"/>
+      </w:pPr>
+      <w:rPr>
+        <w:rFonts w:ascii="OpenSymbol" w:eastAsia="OpenSymbol" w:hAnsi="OpenSymbol" w:cs="OpenSymbol"/>
+      </w:rPr>
+    </w:lvl>
+    <w:lvl w:ilvl="1">
+      <w:numFmt w:val="bullet"/>
+      <w:lvlText w:val="◦"/>
+      <w:lvlJc w:val="left"/>
+      <w:pPr>
+        <w:ind w:left="1080" w:hanging="360"/>
+      </w:pPr>
+      <w:rPr>
+        <w:rFonts w:ascii="OpenSymbol" w:eastAsia="OpenSymbol" w:hAnsi="OpenSymbol" w:cs="OpenSymbol"/>
+      </w:rPr>
+    </w:lvl>
+    <w:lvl w:ilvl="2">
+      <w:numFmt w:val="bullet"/>
+      <w:lvlText w:val="▪"/>
+      <w:lvlJc w:val="left"/>
+      <w:pPr>
+        <w:ind w:left="1440" w:hanging="360"/>
+      </w:pPr>
+      <w:rPr>
+        <w:rFonts w:ascii="OpenSymbol" w:eastAsia="OpenSymbol" w:hAnsi="OpenSymbol" w:cs="OpenSymbol"/>
+      </w:rPr>
+    </w:lvl>
+    <w:lvl w:ilvl="3">
+      <w:numFmt w:val="bullet"/>
+      <w:lvlText w:val="•"/>
+      <w:lvlJc w:val="left"/>
+      <w:pPr>
+        <w:ind w:left="1800" w:hanging="360"/>
+      </w:pPr>
+      <w:rPr>
+        <w:rFonts w:ascii="OpenSymbol" w:eastAsia="OpenSymbol" w:hAnsi="OpenSymbol" w:cs="OpenSymbol"/>
+      </w:rPr>
+    </w:lvl>
+    <w:lvl w:ilvl="4">
+      <w:numFmt w:val="bullet"/>
+      <w:lvlText w:val="◦"/>
+      <w:lvlJc w:val="left"/>
+      <w:pPr>
+        <w:ind w:left="2160" w:hanging="360"/>
+      </w:pPr>
+      <w:rPr>
+        <w:rFonts w:ascii="OpenSymbol" w:eastAsia="OpenSymbol" w:hAnsi="OpenSymbol" w:cs="OpenSymbol"/>
+      </w:rPr>
+    </w:lvl>
+    <w:lvl w:ilvl="5">
+      <w:numFmt w:val="bullet"/>
+      <w:lvlText w:val="▪"/>
+      <w:lvlJc w:val="left"/>
+      <w:pPr>
+        <w:ind w:left="2520" w:hanging="360"/>
+      </w:pPr>
+      <w:rPr>
+        <w:rFonts w:ascii="OpenSymbol" w:eastAsia="OpenSymbol" w:hAnsi="OpenSymbol" w:cs="OpenSymbol"/>
+      </w:rPr>
+    </w:lvl>
+    <w:lvl w:ilvl="6">
+      <w:numFmt w:val="bullet"/>
+      <w:lvlText w:val="•"/>
+      <w:lvlJc w:val="left"/>
+      <w:pPr>
+        <w:ind w:left="2880" w:hanging="360"/>
+      </w:pPr>
+      <w:rPr>
+        <w:rFonts w:ascii="OpenSymbol" w:eastAsia="OpenSymbol" w:hAnsi="OpenSymbol" w:cs="OpenSymbol"/>
+      </w:rPr>
+    </w:lvl>
+    <w:lvl w:ilvl="7">
+      <w:numFmt w:val="bullet"/>
+      <w:lvlText w:val="◦"/>
+      <w:lvlJc w:val="left"/>
+      <w:pPr>
+        <w:ind w:left="3240" w:hanging="360"/>
+      </w:pPr>
+      <w:rPr>
+        <w:rFonts w:ascii="OpenSymbol" w:eastAsia="OpenSymbol" w:hAnsi="OpenSymbol" w:cs="OpenSymbol"/>
+      </w:rPr>
+    </w:lvl>
+    <w:lvl w:ilvl="8">
+      <w:numFmt w:val="bullet"/>
+      <w:lvlText w:val="▪"/>
+      <w:lvlJc w:val="left"/>
+      <w:pPr>
+        <w:ind w:left="3600" w:hanging="360"/>
+      </w:pPr>
+      <w:rPr>
+        <w:rFonts w:ascii="OpenSymbol" w:eastAsia="OpenSymbol" w:hAnsi="OpenSymbol" w:cs="OpenSymbol"/>
+      </w:rPr>
+    </w:lvl>
+  </w:abstractNum>
+  <w:abstractNum w:abstractNumId="10" w15:restartNumberingAfterBreak="0">
+    <w:nsid w:val="23465A41"/>
+    <w:multiLevelType w:val="multilevel"/>
+    <w:tmpl w:val="FD80B1DE"/>
+    <w:lvl w:ilvl="0">
+      <w:start w:val="1"/>
+      <w:numFmt w:val="bullet"/>
+      <w:lvlText w:val=""/>
+      <w:lvlJc w:val="left"/>
+      <w:pPr>
+        <w:ind w:left="1080" w:hanging="360"/>
+      </w:pPr>
+      <w:rPr>
+        <w:rFonts w:ascii="Symbol" w:hAnsi="Symbol" w:hint="default"/>
+      </w:rPr>
+    </w:lvl>
+    <w:lvl w:ilvl="1">
+      <w:numFmt w:val="bullet"/>
+      <w:lvlText w:val="◦"/>
+      <w:lvlJc w:val="left"/>
+      <w:pPr>
+        <w:ind w:left="1080" w:hanging="360"/>
+      </w:pPr>
+      <w:rPr>
+        <w:rFonts w:ascii="OpenSymbol" w:eastAsia="OpenSymbol" w:hAnsi="OpenSymbol" w:cs="OpenSymbol"/>
+      </w:rPr>
+    </w:lvl>
+    <w:lvl w:ilvl="2">
+      <w:numFmt w:val="bullet"/>
+      <w:lvlText w:val="▪"/>
+      <w:lvlJc w:val="left"/>
+      <w:pPr>
+        <w:ind w:left="1440" w:hanging="360"/>
+      </w:pPr>
+      <w:rPr>
+        <w:rFonts w:ascii="OpenSymbol" w:eastAsia="OpenSymbol" w:hAnsi="OpenSymbol" w:cs="OpenSymbol"/>
+      </w:rPr>
+    </w:lvl>
+    <w:lvl w:ilvl="3">
+      <w:numFmt w:val="bullet"/>
+      <w:lvlText w:val="•"/>
+      <w:lvlJc w:val="left"/>
+      <w:pPr>
+        <w:ind w:left="1800" w:hanging="360"/>
+      </w:pPr>
+      <w:rPr>
+        <w:rFonts w:ascii="OpenSymbol" w:eastAsia="OpenSymbol" w:hAnsi="OpenSymbol" w:cs="OpenSymbol"/>
+      </w:rPr>
+    </w:lvl>
+    <w:lvl w:ilvl="4">
+      <w:numFmt w:val="bullet"/>
+      <w:lvlText w:val="◦"/>
+      <w:lvlJc w:val="left"/>
+      <w:pPr>
+        <w:ind w:left="2160" w:hanging="360"/>
+      </w:pPr>
+      <w:rPr>
+        <w:rFonts w:ascii="OpenSymbol" w:eastAsia="OpenSymbol" w:hAnsi="OpenSymbol" w:cs="OpenSymbol"/>
+      </w:rPr>
+    </w:lvl>
+    <w:lvl w:ilvl="5">
+      <w:numFmt w:val="bullet"/>
+      <w:lvlText w:val="▪"/>
+      <w:lvlJc w:val="left"/>
+      <w:pPr>
+        <w:ind w:left="2520" w:hanging="360"/>
+      </w:pPr>
+      <w:rPr>
+        <w:rFonts w:ascii="OpenSymbol" w:eastAsia="OpenSymbol" w:hAnsi="OpenSymbol" w:cs="OpenSymbol"/>
+      </w:rPr>
+    </w:lvl>
+    <w:lvl w:ilvl="6">
+      <w:numFmt w:val="bullet"/>
+      <w:lvlText w:val="•"/>
+      <w:lvlJc w:val="left"/>
+      <w:pPr>
+        <w:ind w:left="2880" w:hanging="360"/>
+      </w:pPr>
+      <w:rPr>
+        <w:rFonts w:ascii="OpenSymbol" w:eastAsia="OpenSymbol" w:hAnsi="OpenSymbol" w:cs="OpenSymbol"/>
+      </w:rPr>
+    </w:lvl>
+    <w:lvl w:ilvl="7">
+      <w:numFmt w:val="bullet"/>
+      <w:lvlText w:val="◦"/>
+      <w:lvlJc w:val="left"/>
+      <w:pPr>
+        <w:ind w:left="3240" w:hanging="360"/>
+      </w:pPr>
+      <w:rPr>
+        <w:rFonts w:ascii="OpenSymbol" w:eastAsia="OpenSymbol" w:hAnsi="OpenSymbol" w:cs="OpenSymbol"/>
+      </w:rPr>
+    </w:lvl>
+    <w:lvl w:ilvl="8">
+      <w:numFmt w:val="bullet"/>
+      <w:lvlText w:val="▪"/>
+      <w:lvlJc w:val="left"/>
+      <w:pPr>
+        <w:ind w:left="3600" w:hanging="360"/>
+      </w:pPr>
+      <w:rPr>
+        <w:rFonts w:ascii="OpenSymbol" w:eastAsia="OpenSymbol" w:hAnsi="OpenSymbol" w:cs="OpenSymbol"/>
+      </w:rPr>
+    </w:lvl>
+  </w:abstractNum>
+  <w:abstractNum w:abstractNumId="11" w15:restartNumberingAfterBreak="0">
+    <w:nsid w:val="23B72F06"/>
+    <w:multiLevelType w:val="hybridMultilevel"/>
+    <w:tmpl w:val="FFFFFFFF"/>
+    <w:lvl w:ilvl="0" w:tplc="9D868B62">
+      <w:start w:val="1"/>
+      <w:numFmt w:val="bullet"/>
+      <w:lvlText w:val=""/>
+      <w:lvlJc w:val="left"/>
+      <w:pPr>
+        <w:ind w:left="720" w:hanging="360"/>
+      </w:pPr>
+      <w:rPr>
+        <w:rFonts w:ascii="Symbol" w:hAnsi="Symbol" w:hint="default"/>
+      </w:rPr>
+    </w:lvl>
+    <w:lvl w:ilvl="1" w:tplc="C62E5FFC">
+      <w:start w:val="1"/>
+      <w:numFmt w:val="bullet"/>
+      <w:lvlText w:val="o"/>
+      <w:lvlJc w:val="left"/>
+      <w:pPr>
+        <w:ind w:left="1440" w:hanging="360"/>
+      </w:pPr>
+      <w:rPr>
+        <w:rFonts w:ascii="Courier New" w:hAnsi="Courier New" w:hint="default"/>
+      </w:rPr>
+    </w:lvl>
+    <w:lvl w:ilvl="2" w:tplc="D5802BE2">
+      <w:start w:val="1"/>
+      <w:numFmt w:val="bullet"/>
+      <w:lvlText w:val=""/>
+      <w:lvlJc w:val="left"/>
+      <w:pPr>
+        <w:ind w:left="2160" w:hanging="360"/>
+      </w:pPr>
+      <w:rPr>
+        <w:rFonts w:ascii="Wingdings" w:hAnsi="Wingdings" w:hint="default"/>
+      </w:rPr>
+    </w:lvl>
+    <w:lvl w:ilvl="3" w:tplc="0514130E">
+      <w:start w:val="1"/>
+      <w:numFmt w:val="bullet"/>
+      <w:lvlText w:val=""/>
+      <w:lvlJc w:val="left"/>
+      <w:pPr>
+        <w:ind w:left="2880" w:hanging="360"/>
+      </w:pPr>
+      <w:rPr>
+        <w:rFonts w:ascii="Symbol" w:hAnsi="Symbol" w:hint="default"/>
+      </w:rPr>
+    </w:lvl>
+    <w:lvl w:ilvl="4" w:tplc="416C5FD4">
+      <w:start w:val="1"/>
+      <w:numFmt w:val="bullet"/>
+      <w:lvlText w:val="o"/>
+      <w:lvlJc w:val="left"/>
+      <w:pPr>
+        <w:ind w:left="3600" w:hanging="360"/>
+      </w:pPr>
+      <w:rPr>
+        <w:rFonts w:ascii="Courier New" w:hAnsi="Courier New" w:hint="default"/>
+      </w:rPr>
+    </w:lvl>
+    <w:lvl w:ilvl="5" w:tplc="AD8A2C86">
+      <w:start w:val="1"/>
+      <w:numFmt w:val="bullet"/>
+      <w:lvlText w:val=""/>
+      <w:lvlJc w:val="left"/>
+      <w:pPr>
+        <w:ind w:left="4320" w:hanging="360"/>
+      </w:pPr>
+      <w:rPr>
+        <w:rFonts w:ascii="Wingdings" w:hAnsi="Wingdings" w:hint="default"/>
+      </w:rPr>
+    </w:lvl>
+    <w:lvl w:ilvl="6" w:tplc="9D7C246E">
+      <w:start w:val="1"/>
+      <w:numFmt w:val="bullet"/>
+      <w:lvlText w:val=""/>
+      <w:lvlJc w:val="left"/>
+      <w:pPr>
+        <w:ind w:left="5040" w:hanging="360"/>
+      </w:pPr>
+      <w:rPr>
+        <w:rFonts w:ascii="Symbol" w:hAnsi="Symbol" w:hint="default"/>
+      </w:rPr>
+    </w:lvl>
+    <w:lvl w:ilvl="7" w:tplc="DFD2210C">
+      <w:start w:val="1"/>
+      <w:numFmt w:val="bullet"/>
+      <w:lvlText w:val="o"/>
+      <w:lvlJc w:val="left"/>
+      <w:pPr>
+        <w:ind w:left="5760" w:hanging="360"/>
+      </w:pPr>
+      <w:rPr>
+        <w:rFonts w:ascii="Courier New" w:hAnsi="Courier New" w:hint="default"/>
+      </w:rPr>
+    </w:lvl>
+    <w:lvl w:ilvl="8" w:tplc="422AB01A">
+      <w:start w:val="1"/>
+      <w:numFmt w:val="bullet"/>
+      <w:lvlText w:val=""/>
+      <w:lvlJc w:val="left"/>
+      <w:pPr>
+        <w:ind w:left="6480" w:hanging="360"/>
+      </w:pPr>
+      <w:rPr>
+        <w:rFonts w:ascii="Wingdings" w:hAnsi="Wingdings" w:hint="default"/>
+      </w:rPr>
+    </w:lvl>
+  </w:abstractNum>
+  <w:abstractNum w:abstractNumId="12" w15:restartNumberingAfterBreak="0">
+    <w:nsid w:val="2E0367F0"/>
+    <w:multiLevelType w:val="multilevel"/>
+    <w:tmpl w:val="1CDA53B8"/>
+    <w:lvl w:ilvl="0">
+      <w:start w:val="1"/>
+      <w:numFmt w:val="bullet"/>
+      <w:lvlText w:val=""/>
+      <w:lvlJc w:val="left"/>
+      <w:pPr>
+        <w:ind w:left="1080" w:hanging="360"/>
+      </w:pPr>
+      <w:rPr>
+        <w:rFonts w:ascii="Symbol" w:hAnsi="Symbol" w:hint="default"/>
+      </w:rPr>
+    </w:lvl>
+    <w:lvl w:ilvl="1">
+      <w:numFmt w:val="bullet"/>
+      <w:lvlText w:val="◦"/>
+      <w:lvlJc w:val="left"/>
+      <w:pPr>
+        <w:ind w:left="1080" w:hanging="360"/>
+      </w:pPr>
+      <w:rPr>
+        <w:rFonts w:ascii="OpenSymbol" w:eastAsia="OpenSymbol" w:hAnsi="OpenSymbol" w:cs="OpenSymbol"/>
+      </w:rPr>
+    </w:lvl>
+    <w:lvl w:ilvl="2">
+      <w:numFmt w:val="bullet"/>
+      <w:lvlText w:val="▪"/>
+      <w:lvlJc w:val="left"/>
+      <w:pPr>
+        <w:ind w:left="1440" w:hanging="360"/>
+      </w:pPr>
+      <w:rPr>
+        <w:rFonts w:ascii="OpenSymbol" w:eastAsia="OpenSymbol" w:hAnsi="OpenSymbol" w:cs="OpenSymbol"/>
+      </w:rPr>
+    </w:lvl>
+    <w:lvl w:ilvl="3">
+      <w:numFmt w:val="bullet"/>
+      <w:lvlText w:val="•"/>
+      <w:lvlJc w:val="left"/>
+      <w:pPr>
+        <w:ind w:left="1800" w:hanging="360"/>
+      </w:pPr>
+      <w:rPr>
+        <w:rFonts w:ascii="OpenSymbol" w:eastAsia="OpenSymbol" w:hAnsi="OpenSymbol" w:cs="OpenSymbol"/>
+      </w:rPr>
+    </w:lvl>
+    <w:lvl w:ilvl="4">
+      <w:numFmt w:val="bullet"/>
+      <w:lvlText w:val="◦"/>
+      <w:lvlJc w:val="left"/>
+      <w:pPr>
+        <w:ind w:left="2160" w:hanging="360"/>
+      </w:pPr>
+      <w:rPr>
+        <w:rFonts w:ascii="OpenSymbol" w:eastAsia="OpenSymbol" w:hAnsi="OpenSymbol" w:cs="OpenSymbol"/>
+      </w:rPr>
+    </w:lvl>
+    <w:lvl w:ilvl="5">
+      <w:numFmt w:val="bullet"/>
+      <w:lvlText w:val="▪"/>
+      <w:lvlJc w:val="left"/>
+      <w:pPr>
+        <w:ind w:left="2520" w:hanging="360"/>
+      </w:pPr>
+      <w:rPr>
+        <w:rFonts w:ascii="OpenSymbol" w:eastAsia="OpenSymbol" w:hAnsi="OpenSymbol" w:cs="OpenSymbol"/>
+      </w:rPr>
+    </w:lvl>
+    <w:lvl w:ilvl="6">
+      <w:numFmt w:val="bullet"/>
+      <w:lvlText w:val="•"/>
+      <w:lvlJc w:val="left"/>
+      <w:pPr>
+        <w:ind w:left="2880" w:hanging="360"/>
+      </w:pPr>
+      <w:rPr>
+        <w:rFonts w:ascii="OpenSymbol" w:eastAsia="OpenSymbol" w:hAnsi="OpenSymbol" w:cs="OpenSymbol"/>
+      </w:rPr>
+    </w:lvl>
+    <w:lvl w:ilvl="7">
+      <w:numFmt w:val="bullet"/>
+      <w:lvlText w:val="◦"/>
+      <w:lvlJc w:val="left"/>
+      <w:pPr>
+        <w:ind w:left="3240" w:hanging="360"/>
+      </w:pPr>
+      <w:rPr>
+        <w:rFonts w:ascii="OpenSymbol" w:eastAsia="OpenSymbol" w:hAnsi="OpenSymbol" w:cs="OpenSymbol"/>
+      </w:rPr>
+    </w:lvl>
+    <w:lvl w:ilvl="8">
+      <w:numFmt w:val="bullet"/>
+      <w:lvlText w:val="▪"/>
+      <w:lvlJc w:val="left"/>
+      <w:pPr>
+        <w:ind w:left="3600" w:hanging="360"/>
+      </w:pPr>
+      <w:rPr>
+        <w:rFonts w:ascii="OpenSymbol" w:eastAsia="OpenSymbol" w:hAnsi="OpenSymbol" w:cs="OpenSymbol"/>
+      </w:rPr>
+    </w:lvl>
+  </w:abstractNum>
+  <w:abstractNum w:abstractNumId="13" w15:restartNumberingAfterBreak="0">
     <w:nsid w:val="34C94449"/>
     <w:multiLevelType w:val="multilevel"/>
     <w:tmpl w:val="E3F4854C"/>
@@ -4786,7 +6144,337 @@
       </w:rPr>
     </w:lvl>
   </w:abstractNum>
-  <w:abstractNum w:abstractNumId="2" w15:restartNumberingAfterBreak="0">
+  <w:abstractNum w:abstractNumId="14" w15:restartNumberingAfterBreak="0">
+    <w:nsid w:val="35E25ABE"/>
+    <w:multiLevelType w:val="multilevel"/>
+    <w:tmpl w:val="9BE899E4"/>
+    <w:lvl w:ilvl="0">
+      <w:numFmt w:val="bullet"/>
+      <w:lvlText w:val="•"/>
+      <w:lvlJc w:val="left"/>
+      <w:pPr>
+        <w:ind w:left="720" w:hanging="360"/>
+      </w:pPr>
+      <w:rPr>
+        <w:rFonts w:ascii="OpenSymbol" w:eastAsia="OpenSymbol" w:hAnsi="OpenSymbol" w:cs="OpenSymbol"/>
+      </w:rPr>
+    </w:lvl>
+    <w:lvl w:ilvl="1">
+      <w:numFmt w:val="bullet"/>
+      <w:lvlText w:val="◦"/>
+      <w:lvlJc w:val="left"/>
+      <w:pPr>
+        <w:ind w:left="1080" w:hanging="360"/>
+      </w:pPr>
+      <w:rPr>
+        <w:rFonts w:ascii="OpenSymbol" w:eastAsia="OpenSymbol" w:hAnsi="OpenSymbol" w:cs="OpenSymbol"/>
+      </w:rPr>
+    </w:lvl>
+    <w:lvl w:ilvl="2">
+      <w:numFmt w:val="bullet"/>
+      <w:lvlText w:val="▪"/>
+      <w:lvlJc w:val="left"/>
+      <w:pPr>
+        <w:ind w:left="1440" w:hanging="360"/>
+      </w:pPr>
+      <w:rPr>
+        <w:rFonts w:ascii="OpenSymbol" w:eastAsia="OpenSymbol" w:hAnsi="OpenSymbol" w:cs="OpenSymbol"/>
+      </w:rPr>
+    </w:lvl>
+    <w:lvl w:ilvl="3">
+      <w:numFmt w:val="bullet"/>
+      <w:lvlText w:val="•"/>
+      <w:lvlJc w:val="left"/>
+      <w:pPr>
+        <w:ind w:left="1800" w:hanging="360"/>
+      </w:pPr>
+      <w:rPr>
+        <w:rFonts w:ascii="OpenSymbol" w:eastAsia="OpenSymbol" w:hAnsi="OpenSymbol" w:cs="OpenSymbol"/>
+      </w:rPr>
+    </w:lvl>
+    <w:lvl w:ilvl="4">
+      <w:numFmt w:val="bullet"/>
+      <w:lvlText w:val="◦"/>
+      <w:lvlJc w:val="left"/>
+      <w:pPr>
+        <w:ind w:left="2160" w:hanging="360"/>
+      </w:pPr>
+      <w:rPr>
+        <w:rFonts w:ascii="OpenSymbol" w:eastAsia="OpenSymbol" w:hAnsi="OpenSymbol" w:cs="OpenSymbol"/>
+      </w:rPr>
+    </w:lvl>
+    <w:lvl w:ilvl="5">
+      <w:numFmt w:val="bullet"/>
+      <w:lvlText w:val="▪"/>
+      <w:lvlJc w:val="left"/>
+      <w:pPr>
+        <w:ind w:left="2520" w:hanging="360"/>
+      </w:pPr>
+      <w:rPr>
+        <w:rFonts w:ascii="OpenSymbol" w:eastAsia="OpenSymbol" w:hAnsi="OpenSymbol" w:cs="OpenSymbol"/>
+      </w:rPr>
+    </w:lvl>
+    <w:lvl w:ilvl="6">
+      <w:numFmt w:val="bullet"/>
+      <w:lvlText w:val="•"/>
+      <w:lvlJc w:val="left"/>
+      <w:pPr>
+        <w:ind w:left="2880" w:hanging="360"/>
+      </w:pPr>
+      <w:rPr>
+        <w:rFonts w:ascii="OpenSymbol" w:eastAsia="OpenSymbol" w:hAnsi="OpenSymbol" w:cs="OpenSymbol"/>
+      </w:rPr>
+    </w:lvl>
+    <w:lvl w:ilvl="7">
+      <w:numFmt w:val="bullet"/>
+      <w:lvlText w:val="◦"/>
+      <w:lvlJc w:val="left"/>
+      <w:pPr>
+        <w:ind w:left="3240" w:hanging="360"/>
+      </w:pPr>
+      <w:rPr>
+        <w:rFonts w:ascii="OpenSymbol" w:eastAsia="OpenSymbol" w:hAnsi="OpenSymbol" w:cs="OpenSymbol"/>
+      </w:rPr>
+    </w:lvl>
+    <w:lvl w:ilvl="8">
+      <w:numFmt w:val="bullet"/>
+      <w:lvlText w:val="▪"/>
+      <w:lvlJc w:val="left"/>
+      <w:pPr>
+        <w:ind w:left="3600" w:hanging="360"/>
+      </w:pPr>
+      <w:rPr>
+        <w:rFonts w:ascii="OpenSymbol" w:eastAsia="OpenSymbol" w:hAnsi="OpenSymbol" w:cs="OpenSymbol"/>
+      </w:rPr>
+    </w:lvl>
+  </w:abstractNum>
+  <w:abstractNum w:abstractNumId="15" w15:restartNumberingAfterBreak="0">
+    <w:nsid w:val="3C7812F4"/>
+    <w:multiLevelType w:val="hybridMultilevel"/>
+    <w:tmpl w:val="A9CA162E"/>
+    <w:lvl w:ilvl="0" w:tplc="04090001">
+      <w:start w:val="1"/>
+      <w:numFmt w:val="bullet"/>
+      <w:lvlText w:val=""/>
+      <w:lvlJc w:val="left"/>
+      <w:pPr>
+        <w:ind w:left="1080" w:hanging="360"/>
+      </w:pPr>
+      <w:rPr>
+        <w:rFonts w:ascii="Symbol" w:hAnsi="Symbol" w:hint="default"/>
+      </w:rPr>
+    </w:lvl>
+    <w:lvl w:ilvl="1" w:tplc="04090003" w:tentative="1">
+      <w:start w:val="1"/>
+      <w:numFmt w:val="bullet"/>
+      <w:lvlText w:val="o"/>
+      <w:lvlJc w:val="left"/>
+      <w:pPr>
+        <w:ind w:left="1800" w:hanging="360"/>
+      </w:pPr>
+      <w:rPr>
+        <w:rFonts w:ascii="Courier New" w:hAnsi="Courier New" w:cs="Courier New" w:hint="default"/>
+      </w:rPr>
+    </w:lvl>
+    <w:lvl w:ilvl="2" w:tplc="04090005" w:tentative="1">
+      <w:start w:val="1"/>
+      <w:numFmt w:val="bullet"/>
+      <w:lvlText w:val=""/>
+      <w:lvlJc w:val="left"/>
+      <w:pPr>
+        <w:ind w:left="2520" w:hanging="360"/>
+      </w:pPr>
+      <w:rPr>
+        <w:rFonts w:ascii="Wingdings" w:hAnsi="Wingdings" w:hint="default"/>
+      </w:rPr>
+    </w:lvl>
+    <w:lvl w:ilvl="3" w:tplc="04090001" w:tentative="1">
+      <w:start w:val="1"/>
+      <w:numFmt w:val="bullet"/>
+      <w:lvlText w:val=""/>
+      <w:lvlJc w:val="left"/>
+      <w:pPr>
+        <w:ind w:left="3240" w:hanging="360"/>
+      </w:pPr>
+      <w:rPr>
+        <w:rFonts w:ascii="Symbol" w:hAnsi="Symbol" w:hint="default"/>
+      </w:rPr>
+    </w:lvl>
+    <w:lvl w:ilvl="4" w:tplc="04090003" w:tentative="1">
+      <w:start w:val="1"/>
+      <w:numFmt w:val="bullet"/>
+      <w:lvlText w:val="o"/>
+      <w:lvlJc w:val="left"/>
+      <w:pPr>
+        <w:ind w:left="3960" w:hanging="360"/>
+      </w:pPr>
+      <w:rPr>
+        <w:rFonts w:ascii="Courier New" w:hAnsi="Courier New" w:cs="Courier New" w:hint="default"/>
+      </w:rPr>
+    </w:lvl>
+    <w:lvl w:ilvl="5" w:tplc="04090005" w:tentative="1">
+      <w:start w:val="1"/>
+      <w:numFmt w:val="bullet"/>
+      <w:lvlText w:val=""/>
+      <w:lvlJc w:val="left"/>
+      <w:pPr>
+        <w:ind w:left="4680" w:hanging="360"/>
+      </w:pPr>
+      <w:rPr>
+        <w:rFonts w:ascii="Wingdings" w:hAnsi="Wingdings" w:hint="default"/>
+      </w:rPr>
+    </w:lvl>
+    <w:lvl w:ilvl="6" w:tplc="04090001" w:tentative="1">
+      <w:start w:val="1"/>
+      <w:numFmt w:val="bullet"/>
+      <w:lvlText w:val=""/>
+      <w:lvlJc w:val="left"/>
+      <w:pPr>
+        <w:ind w:left="5400" w:hanging="360"/>
+      </w:pPr>
+      <w:rPr>
+        <w:rFonts w:ascii="Symbol" w:hAnsi="Symbol" w:hint="default"/>
+      </w:rPr>
+    </w:lvl>
+    <w:lvl w:ilvl="7" w:tplc="04090003" w:tentative="1">
+      <w:start w:val="1"/>
+      <w:numFmt w:val="bullet"/>
+      <w:lvlText w:val="o"/>
+      <w:lvlJc w:val="left"/>
+      <w:pPr>
+        <w:ind w:left="6120" w:hanging="360"/>
+      </w:pPr>
+      <w:rPr>
+        <w:rFonts w:ascii="Courier New" w:hAnsi="Courier New" w:cs="Courier New" w:hint="default"/>
+      </w:rPr>
+    </w:lvl>
+    <w:lvl w:ilvl="8" w:tplc="04090005" w:tentative="1">
+      <w:start w:val="1"/>
+      <w:numFmt w:val="bullet"/>
+      <w:lvlText w:val=""/>
+      <w:lvlJc w:val="left"/>
+      <w:pPr>
+        <w:ind w:left="6840" w:hanging="360"/>
+      </w:pPr>
+      <w:rPr>
+        <w:rFonts w:ascii="Wingdings" w:hAnsi="Wingdings" w:hint="default"/>
+      </w:rPr>
+    </w:lvl>
+  </w:abstractNum>
+  <w:abstractNum w:abstractNumId="16" w15:restartNumberingAfterBreak="0">
+    <w:nsid w:val="3EE17335"/>
+    <w:multiLevelType w:val="hybridMultilevel"/>
+    <w:tmpl w:val="D28862FC"/>
+    <w:lvl w:ilvl="0" w:tplc="04090001">
+      <w:start w:val="1"/>
+      <w:numFmt w:val="bullet"/>
+      <w:lvlText w:val=""/>
+      <w:lvlJc w:val="left"/>
+      <w:pPr>
+        <w:ind w:left="1080" w:hanging="360"/>
+      </w:pPr>
+      <w:rPr>
+        <w:rFonts w:ascii="Symbol" w:hAnsi="Symbol" w:hint="default"/>
+      </w:rPr>
+    </w:lvl>
+    <w:lvl w:ilvl="1" w:tplc="04090003" w:tentative="1">
+      <w:start w:val="1"/>
+      <w:numFmt w:val="bullet"/>
+      <w:lvlText w:val="o"/>
+      <w:lvlJc w:val="left"/>
+      <w:pPr>
+        <w:ind w:left="1800" w:hanging="360"/>
+      </w:pPr>
+      <w:rPr>
+        <w:rFonts w:ascii="Courier New" w:hAnsi="Courier New" w:cs="Courier New" w:hint="default"/>
+      </w:rPr>
+    </w:lvl>
+    <w:lvl w:ilvl="2" w:tplc="04090005" w:tentative="1">
+      <w:start w:val="1"/>
+      <w:numFmt w:val="bullet"/>
+      <w:lvlText w:val=""/>
+      <w:lvlJc w:val="left"/>
+      <w:pPr>
+        <w:ind w:left="2520" w:hanging="360"/>
+      </w:pPr>
+      <w:rPr>
+        <w:rFonts w:ascii="Wingdings" w:hAnsi="Wingdings" w:hint="default"/>
+      </w:rPr>
+    </w:lvl>
+    <w:lvl w:ilvl="3" w:tplc="04090001" w:tentative="1">
+      <w:start w:val="1"/>
+      <w:numFmt w:val="bullet"/>
+      <w:lvlText w:val=""/>
+      <w:lvlJc w:val="left"/>
+      <w:pPr>
+        <w:ind w:left="3240" w:hanging="360"/>
+      </w:pPr>
+      <w:rPr>
+        <w:rFonts w:ascii="Symbol" w:hAnsi="Symbol" w:hint="default"/>
+      </w:rPr>
+    </w:lvl>
+    <w:lvl w:ilvl="4" w:tplc="04090003" w:tentative="1">
+      <w:start w:val="1"/>
+      <w:numFmt w:val="bullet"/>
+      <w:lvlText w:val="o"/>
+      <w:lvlJc w:val="left"/>
+      <w:pPr>
+        <w:ind w:left="3960" w:hanging="360"/>
+      </w:pPr>
+      <w:rPr>
+        <w:rFonts w:ascii="Courier New" w:hAnsi="Courier New" w:cs="Courier New" w:hint="default"/>
+      </w:rPr>
+    </w:lvl>
+    <w:lvl w:ilvl="5" w:tplc="04090005" w:tentative="1">
+      <w:start w:val="1"/>
+      <w:numFmt w:val="bullet"/>
+      <w:lvlText w:val=""/>
+      <w:lvlJc w:val="left"/>
+      <w:pPr>
+        <w:ind w:left="4680" w:hanging="360"/>
+      </w:pPr>
+      <w:rPr>
+        <w:rFonts w:ascii="Wingdings" w:hAnsi="Wingdings" w:hint="default"/>
+      </w:rPr>
+    </w:lvl>
+    <w:lvl w:ilvl="6" w:tplc="04090001" w:tentative="1">
+      <w:start w:val="1"/>
+      <w:numFmt w:val="bullet"/>
+      <w:lvlText w:val=""/>
+      <w:lvlJc w:val="left"/>
+      <w:pPr>
+        <w:ind w:left="5400" w:hanging="360"/>
+      </w:pPr>
+      <w:rPr>
+        <w:rFonts w:ascii="Symbol" w:hAnsi="Symbol" w:hint="default"/>
+      </w:rPr>
+    </w:lvl>
+    <w:lvl w:ilvl="7" w:tplc="04090003" w:tentative="1">
+      <w:start w:val="1"/>
+      <w:numFmt w:val="bullet"/>
+      <w:lvlText w:val="o"/>
+      <w:lvlJc w:val="left"/>
+      <w:pPr>
+        <w:ind w:left="6120" w:hanging="360"/>
+      </w:pPr>
+      <w:rPr>
+        <w:rFonts w:ascii="Courier New" w:hAnsi="Courier New" w:cs="Courier New" w:hint="default"/>
+      </w:rPr>
+    </w:lvl>
+    <w:lvl w:ilvl="8" w:tplc="04090005" w:tentative="1">
+      <w:start w:val="1"/>
+      <w:numFmt w:val="bullet"/>
+      <w:lvlText w:val=""/>
+      <w:lvlJc w:val="left"/>
+      <w:pPr>
+        <w:ind w:left="6840" w:hanging="360"/>
+      </w:pPr>
+      <w:rPr>
+        <w:rFonts w:ascii="Wingdings" w:hAnsi="Wingdings" w:hint="default"/>
+      </w:rPr>
+    </w:lvl>
+  </w:abstractNum>
+  <w:abstractNum w:abstractNumId="17" w15:restartNumberingAfterBreak="0">
     <w:nsid w:val="42835F28"/>
     <w:multiLevelType w:val="hybridMultilevel"/>
     <w:tmpl w:val="617EB26C"/>
@@ -4875,7 +6563,427 @@
       </w:pPr>
     </w:lvl>
   </w:abstractNum>
-  <w:abstractNum w:abstractNumId="3" w15:restartNumberingAfterBreak="0">
+  <w:abstractNum w:abstractNumId="18" w15:restartNumberingAfterBreak="0">
+    <w:nsid w:val="460B69BD"/>
+    <w:multiLevelType w:val="multilevel"/>
+    <w:tmpl w:val="AF524A7E"/>
+    <w:lvl w:ilvl="0">
+      <w:start w:val="1"/>
+      <w:numFmt w:val="bullet"/>
+      <w:lvlText w:val=""/>
+      <w:lvlJc w:val="left"/>
+      <w:pPr>
+        <w:ind w:left="1080" w:hanging="360"/>
+      </w:pPr>
+      <w:rPr>
+        <w:rFonts w:ascii="Symbol" w:hAnsi="Symbol" w:hint="default"/>
+      </w:rPr>
+    </w:lvl>
+    <w:lvl w:ilvl="1">
+      <w:numFmt w:val="bullet"/>
+      <w:lvlText w:val="◦"/>
+      <w:lvlJc w:val="left"/>
+      <w:pPr>
+        <w:ind w:left="1080" w:hanging="360"/>
+      </w:pPr>
+      <w:rPr>
+        <w:rFonts w:ascii="OpenSymbol" w:eastAsia="OpenSymbol" w:hAnsi="OpenSymbol" w:cs="OpenSymbol"/>
+      </w:rPr>
+    </w:lvl>
+    <w:lvl w:ilvl="2">
+      <w:numFmt w:val="bullet"/>
+      <w:lvlText w:val="▪"/>
+      <w:lvlJc w:val="left"/>
+      <w:pPr>
+        <w:ind w:left="1440" w:hanging="360"/>
+      </w:pPr>
+      <w:rPr>
+        <w:rFonts w:ascii="OpenSymbol" w:eastAsia="OpenSymbol" w:hAnsi="OpenSymbol" w:cs="OpenSymbol"/>
+      </w:rPr>
+    </w:lvl>
+    <w:lvl w:ilvl="3">
+      <w:numFmt w:val="bullet"/>
+      <w:lvlText w:val="•"/>
+      <w:lvlJc w:val="left"/>
+      <w:pPr>
+        <w:ind w:left="1800" w:hanging="360"/>
+      </w:pPr>
+      <w:rPr>
+        <w:rFonts w:ascii="OpenSymbol" w:eastAsia="OpenSymbol" w:hAnsi="OpenSymbol" w:cs="OpenSymbol"/>
+      </w:rPr>
+    </w:lvl>
+    <w:lvl w:ilvl="4">
+      <w:numFmt w:val="bullet"/>
+      <w:lvlText w:val="◦"/>
+      <w:lvlJc w:val="left"/>
+      <w:pPr>
+        <w:ind w:left="2160" w:hanging="360"/>
+      </w:pPr>
+      <w:rPr>
+        <w:rFonts w:ascii="OpenSymbol" w:eastAsia="OpenSymbol" w:hAnsi="OpenSymbol" w:cs="OpenSymbol"/>
+      </w:rPr>
+    </w:lvl>
+    <w:lvl w:ilvl="5">
+      <w:numFmt w:val="bullet"/>
+      <w:lvlText w:val="▪"/>
+      <w:lvlJc w:val="left"/>
+      <w:pPr>
+        <w:ind w:left="2520" w:hanging="360"/>
+      </w:pPr>
+      <w:rPr>
+        <w:rFonts w:ascii="OpenSymbol" w:eastAsia="OpenSymbol" w:hAnsi="OpenSymbol" w:cs="OpenSymbol"/>
+      </w:rPr>
+    </w:lvl>
+    <w:lvl w:ilvl="6">
+      <w:numFmt w:val="bullet"/>
+      <w:lvlText w:val="•"/>
+      <w:lvlJc w:val="left"/>
+      <w:pPr>
+        <w:ind w:left="2880" w:hanging="360"/>
+      </w:pPr>
+      <w:rPr>
+        <w:rFonts w:ascii="OpenSymbol" w:eastAsia="OpenSymbol" w:hAnsi="OpenSymbol" w:cs="OpenSymbol"/>
+      </w:rPr>
+    </w:lvl>
+    <w:lvl w:ilvl="7">
+      <w:numFmt w:val="bullet"/>
+      <w:lvlText w:val="◦"/>
+      <w:lvlJc w:val="left"/>
+      <w:pPr>
+        <w:ind w:left="3240" w:hanging="360"/>
+      </w:pPr>
+      <w:rPr>
+        <w:rFonts w:ascii="OpenSymbol" w:eastAsia="OpenSymbol" w:hAnsi="OpenSymbol" w:cs="OpenSymbol"/>
+      </w:rPr>
+    </w:lvl>
+    <w:lvl w:ilvl="8">
+      <w:numFmt w:val="bullet"/>
+      <w:lvlText w:val="▪"/>
+      <w:lvlJc w:val="left"/>
+      <w:pPr>
+        <w:ind w:left="3600" w:hanging="360"/>
+      </w:pPr>
+      <w:rPr>
+        <w:rFonts w:ascii="OpenSymbol" w:eastAsia="OpenSymbol" w:hAnsi="OpenSymbol" w:cs="OpenSymbol"/>
+      </w:rPr>
+    </w:lvl>
+  </w:abstractNum>
+  <w:abstractNum w:abstractNumId="19" w15:restartNumberingAfterBreak="0">
+    <w:nsid w:val="461F60B6"/>
+    <w:multiLevelType w:val="multilevel"/>
+    <w:tmpl w:val="049C280C"/>
+    <w:lvl w:ilvl="0">
+      <w:start w:val="1"/>
+      <w:numFmt w:val="bullet"/>
+      <w:lvlText w:val=""/>
+      <w:lvlJc w:val="left"/>
+      <w:pPr>
+        <w:ind w:left="720" w:hanging="360"/>
+      </w:pPr>
+      <w:rPr>
+        <w:rFonts w:ascii="Symbol" w:hAnsi="Symbol" w:hint="default"/>
+      </w:rPr>
+    </w:lvl>
+    <w:lvl w:ilvl="1">
+      <w:numFmt w:val="bullet"/>
+      <w:lvlText w:val="◦"/>
+      <w:lvlJc w:val="left"/>
+      <w:pPr>
+        <w:ind w:left="1080" w:hanging="360"/>
+      </w:pPr>
+      <w:rPr>
+        <w:rFonts w:ascii="OpenSymbol" w:eastAsia="OpenSymbol" w:hAnsi="OpenSymbol" w:cs="OpenSymbol"/>
+      </w:rPr>
+    </w:lvl>
+    <w:lvl w:ilvl="2">
+      <w:numFmt w:val="bullet"/>
+      <w:lvlText w:val="▪"/>
+      <w:lvlJc w:val="left"/>
+      <w:pPr>
+        <w:ind w:left="1440" w:hanging="360"/>
+      </w:pPr>
+      <w:rPr>
+        <w:rFonts w:ascii="OpenSymbol" w:eastAsia="OpenSymbol" w:hAnsi="OpenSymbol" w:cs="OpenSymbol"/>
+      </w:rPr>
+    </w:lvl>
+    <w:lvl w:ilvl="3">
+      <w:numFmt w:val="bullet"/>
+      <w:lvlText w:val="•"/>
+      <w:lvlJc w:val="left"/>
+      <w:pPr>
+        <w:ind w:left="1800" w:hanging="360"/>
+      </w:pPr>
+      <w:rPr>
+        <w:rFonts w:ascii="OpenSymbol" w:eastAsia="OpenSymbol" w:hAnsi="OpenSymbol" w:cs="OpenSymbol"/>
+      </w:rPr>
+    </w:lvl>
+    <w:lvl w:ilvl="4">
+      <w:numFmt w:val="bullet"/>
+      <w:lvlText w:val="◦"/>
+      <w:lvlJc w:val="left"/>
+      <w:pPr>
+        <w:ind w:left="2160" w:hanging="360"/>
+      </w:pPr>
+      <w:rPr>
+        <w:rFonts w:ascii="OpenSymbol" w:eastAsia="OpenSymbol" w:hAnsi="OpenSymbol" w:cs="OpenSymbol"/>
+      </w:rPr>
+    </w:lvl>
+    <w:lvl w:ilvl="5">
+      <w:numFmt w:val="bullet"/>
+      <w:lvlText w:val="▪"/>
+      <w:lvlJc w:val="left"/>
+      <w:pPr>
+        <w:ind w:left="2520" w:hanging="360"/>
+      </w:pPr>
+      <w:rPr>
+        <w:rFonts w:ascii="OpenSymbol" w:eastAsia="OpenSymbol" w:hAnsi="OpenSymbol" w:cs="OpenSymbol"/>
+      </w:rPr>
+    </w:lvl>
+    <w:lvl w:ilvl="6">
+      <w:numFmt w:val="bullet"/>
+      <w:lvlText w:val="•"/>
+      <w:lvlJc w:val="left"/>
+      <w:pPr>
+        <w:ind w:left="2880" w:hanging="360"/>
+      </w:pPr>
+      <w:rPr>
+        <w:rFonts w:ascii="OpenSymbol" w:eastAsia="OpenSymbol" w:hAnsi="OpenSymbol" w:cs="OpenSymbol"/>
+      </w:rPr>
+    </w:lvl>
+    <w:lvl w:ilvl="7">
+      <w:numFmt w:val="bullet"/>
+      <w:lvlText w:val="◦"/>
+      <w:lvlJc w:val="left"/>
+      <w:pPr>
+        <w:ind w:left="3240" w:hanging="360"/>
+      </w:pPr>
+      <w:rPr>
+        <w:rFonts w:ascii="OpenSymbol" w:eastAsia="OpenSymbol" w:hAnsi="OpenSymbol" w:cs="OpenSymbol"/>
+      </w:rPr>
+    </w:lvl>
+    <w:lvl w:ilvl="8">
+      <w:numFmt w:val="bullet"/>
+      <w:lvlText w:val="▪"/>
+      <w:lvlJc w:val="left"/>
+      <w:pPr>
+        <w:ind w:left="3600" w:hanging="360"/>
+      </w:pPr>
+      <w:rPr>
+        <w:rFonts w:ascii="OpenSymbol" w:eastAsia="OpenSymbol" w:hAnsi="OpenSymbol" w:cs="OpenSymbol"/>
+      </w:rPr>
+    </w:lvl>
+  </w:abstractNum>
+  <w:abstractNum w:abstractNumId="20" w15:restartNumberingAfterBreak="0">
+    <w:nsid w:val="501577F0"/>
+    <w:multiLevelType w:val="multilevel"/>
+    <w:tmpl w:val="F4D2B720"/>
+    <w:lvl w:ilvl="0">
+      <w:start w:val="1"/>
+      <w:numFmt w:val="bullet"/>
+      <w:lvlText w:val=""/>
+      <w:lvlJc w:val="left"/>
+      <w:pPr>
+        <w:ind w:left="1080" w:hanging="360"/>
+      </w:pPr>
+      <w:rPr>
+        <w:rFonts w:ascii="Symbol" w:hAnsi="Symbol" w:hint="default"/>
+      </w:rPr>
+    </w:lvl>
+    <w:lvl w:ilvl="1">
+      <w:numFmt w:val="bullet"/>
+      <w:lvlText w:val="◦"/>
+      <w:lvlJc w:val="left"/>
+      <w:pPr>
+        <w:ind w:left="1080" w:hanging="360"/>
+      </w:pPr>
+      <w:rPr>
+        <w:rFonts w:ascii="OpenSymbol" w:eastAsia="OpenSymbol" w:hAnsi="OpenSymbol" w:cs="OpenSymbol"/>
+      </w:rPr>
+    </w:lvl>
+    <w:lvl w:ilvl="2">
+      <w:numFmt w:val="bullet"/>
+      <w:lvlText w:val="▪"/>
+      <w:lvlJc w:val="left"/>
+      <w:pPr>
+        <w:ind w:left="1440" w:hanging="360"/>
+      </w:pPr>
+      <w:rPr>
+        <w:rFonts w:ascii="OpenSymbol" w:eastAsia="OpenSymbol" w:hAnsi="OpenSymbol" w:cs="OpenSymbol"/>
+      </w:rPr>
+    </w:lvl>
+    <w:lvl w:ilvl="3">
+      <w:numFmt w:val="bullet"/>
+      <w:lvlText w:val="•"/>
+      <w:lvlJc w:val="left"/>
+      <w:pPr>
+        <w:ind w:left="1800" w:hanging="360"/>
+      </w:pPr>
+      <w:rPr>
+        <w:rFonts w:ascii="OpenSymbol" w:eastAsia="OpenSymbol" w:hAnsi="OpenSymbol" w:cs="OpenSymbol"/>
+      </w:rPr>
+    </w:lvl>
+    <w:lvl w:ilvl="4">
+      <w:numFmt w:val="bullet"/>
+      <w:lvlText w:val="◦"/>
+      <w:lvlJc w:val="left"/>
+      <w:pPr>
+        <w:ind w:left="2160" w:hanging="360"/>
+      </w:pPr>
+      <w:rPr>
+        <w:rFonts w:ascii="OpenSymbol" w:eastAsia="OpenSymbol" w:hAnsi="OpenSymbol" w:cs="OpenSymbol"/>
+      </w:rPr>
+    </w:lvl>
+    <w:lvl w:ilvl="5">
+      <w:numFmt w:val="bullet"/>
+      <w:lvlText w:val="▪"/>
+      <w:lvlJc w:val="left"/>
+      <w:pPr>
+        <w:ind w:left="2520" w:hanging="360"/>
+      </w:pPr>
+      <w:rPr>
+        <w:rFonts w:ascii="OpenSymbol" w:eastAsia="OpenSymbol" w:hAnsi="OpenSymbol" w:cs="OpenSymbol"/>
+      </w:rPr>
+    </w:lvl>
+    <w:lvl w:ilvl="6">
+      <w:numFmt w:val="bullet"/>
+      <w:lvlText w:val="•"/>
+      <w:lvlJc w:val="left"/>
+      <w:pPr>
+        <w:ind w:left="2880" w:hanging="360"/>
+      </w:pPr>
+      <w:rPr>
+        <w:rFonts w:ascii="OpenSymbol" w:eastAsia="OpenSymbol" w:hAnsi="OpenSymbol" w:cs="OpenSymbol"/>
+      </w:rPr>
+    </w:lvl>
+    <w:lvl w:ilvl="7">
+      <w:numFmt w:val="bullet"/>
+      <w:lvlText w:val="◦"/>
+      <w:lvlJc w:val="left"/>
+      <w:pPr>
+        <w:ind w:left="3240" w:hanging="360"/>
+      </w:pPr>
+      <w:rPr>
+        <w:rFonts w:ascii="OpenSymbol" w:eastAsia="OpenSymbol" w:hAnsi="OpenSymbol" w:cs="OpenSymbol"/>
+      </w:rPr>
+    </w:lvl>
+    <w:lvl w:ilvl="8">
+      <w:numFmt w:val="bullet"/>
+      <w:lvlText w:val="▪"/>
+      <w:lvlJc w:val="left"/>
+      <w:pPr>
+        <w:ind w:left="3600" w:hanging="360"/>
+      </w:pPr>
+      <w:rPr>
+        <w:rFonts w:ascii="OpenSymbol" w:eastAsia="OpenSymbol" w:hAnsi="OpenSymbol" w:cs="OpenSymbol"/>
+      </w:rPr>
+    </w:lvl>
+  </w:abstractNum>
+  <w:abstractNum w:abstractNumId="21" w15:restartNumberingAfterBreak="0">
+    <w:nsid w:val="503370C1"/>
+    <w:multiLevelType w:val="multilevel"/>
+    <w:tmpl w:val="5AFAB4F4"/>
+    <w:lvl w:ilvl="0">
+      <w:start w:val="1"/>
+      <w:numFmt w:val="bullet"/>
+      <w:lvlText w:val=""/>
+      <w:lvlJc w:val="left"/>
+      <w:pPr>
+        <w:ind w:left="720" w:hanging="360"/>
+      </w:pPr>
+      <w:rPr>
+        <w:rFonts w:ascii="Symbol" w:hAnsi="Symbol" w:hint="default"/>
+      </w:rPr>
+    </w:lvl>
+    <w:lvl w:ilvl="1">
+      <w:numFmt w:val="bullet"/>
+      <w:lvlText w:val="◦"/>
+      <w:lvlJc w:val="left"/>
+      <w:pPr>
+        <w:ind w:left="1080" w:hanging="360"/>
+      </w:pPr>
+      <w:rPr>
+        <w:rFonts w:ascii="OpenSymbol" w:eastAsia="OpenSymbol" w:hAnsi="OpenSymbol" w:cs="OpenSymbol"/>
+      </w:rPr>
+    </w:lvl>
+    <w:lvl w:ilvl="2">
+      <w:numFmt w:val="bullet"/>
+      <w:lvlText w:val="▪"/>
+      <w:lvlJc w:val="left"/>
+      <w:pPr>
+        <w:ind w:left="1440" w:hanging="360"/>
+      </w:pPr>
+      <w:rPr>
+        <w:rFonts w:ascii="OpenSymbol" w:eastAsia="OpenSymbol" w:hAnsi="OpenSymbol" w:cs="OpenSymbol"/>
+      </w:rPr>
+    </w:lvl>
+    <w:lvl w:ilvl="3">
+      <w:numFmt w:val="bullet"/>
+      <w:lvlText w:val="•"/>
+      <w:lvlJc w:val="left"/>
+      <w:pPr>
+        <w:ind w:left="1800" w:hanging="360"/>
+      </w:pPr>
+      <w:rPr>
+        <w:rFonts w:ascii="OpenSymbol" w:eastAsia="OpenSymbol" w:hAnsi="OpenSymbol" w:cs="OpenSymbol"/>
+      </w:rPr>
+    </w:lvl>
+    <w:lvl w:ilvl="4">
+      <w:numFmt w:val="bullet"/>
+      <w:lvlText w:val="◦"/>
+      <w:lvlJc w:val="left"/>
+      <w:pPr>
+        <w:ind w:left="2160" w:hanging="360"/>
+      </w:pPr>
+      <w:rPr>
+        <w:rFonts w:ascii="OpenSymbol" w:eastAsia="OpenSymbol" w:hAnsi="OpenSymbol" w:cs="OpenSymbol"/>
+      </w:rPr>
+    </w:lvl>
+    <w:lvl w:ilvl="5">
+      <w:numFmt w:val="bullet"/>
+      <w:lvlText w:val="▪"/>
+      <w:lvlJc w:val="left"/>
+      <w:pPr>
+        <w:ind w:left="2520" w:hanging="360"/>
+      </w:pPr>
+      <w:rPr>
+        <w:rFonts w:ascii="OpenSymbol" w:eastAsia="OpenSymbol" w:hAnsi="OpenSymbol" w:cs="OpenSymbol"/>
+      </w:rPr>
+    </w:lvl>
+    <w:lvl w:ilvl="6">
+      <w:numFmt w:val="bullet"/>
+      <w:lvlText w:val="•"/>
+      <w:lvlJc w:val="left"/>
+      <w:pPr>
+        <w:ind w:left="2880" w:hanging="360"/>
+      </w:pPr>
+      <w:rPr>
+        <w:rFonts w:ascii="OpenSymbol" w:eastAsia="OpenSymbol" w:hAnsi="OpenSymbol" w:cs="OpenSymbol"/>
+      </w:rPr>
+    </w:lvl>
+    <w:lvl w:ilvl="7">
+      <w:numFmt w:val="bullet"/>
+      <w:lvlText w:val="◦"/>
+      <w:lvlJc w:val="left"/>
+      <w:pPr>
+        <w:ind w:left="3240" w:hanging="360"/>
+      </w:pPr>
+      <w:rPr>
+        <w:rFonts w:ascii="OpenSymbol" w:eastAsia="OpenSymbol" w:hAnsi="OpenSymbol" w:cs="OpenSymbol"/>
+      </w:rPr>
+    </w:lvl>
+    <w:lvl w:ilvl="8">
+      <w:numFmt w:val="bullet"/>
+      <w:lvlText w:val="▪"/>
+      <w:lvlJc w:val="left"/>
+      <w:pPr>
+        <w:ind w:left="3600" w:hanging="360"/>
+      </w:pPr>
+      <w:rPr>
+        <w:rFonts w:ascii="OpenSymbol" w:eastAsia="OpenSymbol" w:hAnsi="OpenSymbol" w:cs="OpenSymbol"/>
+      </w:rPr>
+    </w:lvl>
+  </w:abstractNum>
+  <w:abstractNum w:abstractNumId="22" w15:restartNumberingAfterBreak="0">
     <w:nsid w:val="59432A15"/>
     <w:multiLevelType w:val="multilevel"/>
     <w:tmpl w:val="63006326"/>
@@ -5024,7 +7132,215 @@
       </w:rPr>
     </w:lvl>
   </w:abstractNum>
-  <w:abstractNum w:abstractNumId="4" w15:restartNumberingAfterBreak="0">
+  <w:abstractNum w:abstractNumId="23" w15:restartNumberingAfterBreak="0">
+    <w:nsid w:val="604623D7"/>
+    <w:multiLevelType w:val="multilevel"/>
+    <w:tmpl w:val="9BE899E4"/>
+    <w:lvl w:ilvl="0">
+      <w:numFmt w:val="bullet"/>
+      <w:lvlText w:val="•"/>
+      <w:lvlJc w:val="left"/>
+      <w:pPr>
+        <w:ind w:left="720" w:hanging="360"/>
+      </w:pPr>
+      <w:rPr>
+        <w:rFonts w:ascii="OpenSymbol" w:eastAsia="OpenSymbol" w:hAnsi="OpenSymbol" w:cs="OpenSymbol"/>
+      </w:rPr>
+    </w:lvl>
+    <w:lvl w:ilvl="1">
+      <w:numFmt w:val="bullet"/>
+      <w:lvlText w:val="◦"/>
+      <w:lvlJc w:val="left"/>
+      <w:pPr>
+        <w:ind w:left="1080" w:hanging="360"/>
+      </w:pPr>
+      <w:rPr>
+        <w:rFonts w:ascii="OpenSymbol" w:eastAsia="OpenSymbol" w:hAnsi="OpenSymbol" w:cs="OpenSymbol"/>
+      </w:rPr>
+    </w:lvl>
+    <w:lvl w:ilvl="2">
+      <w:numFmt w:val="bullet"/>
+      <w:lvlText w:val="▪"/>
+      <w:lvlJc w:val="left"/>
+      <w:pPr>
+        <w:ind w:left="1440" w:hanging="360"/>
+      </w:pPr>
+      <w:rPr>
+        <w:rFonts w:ascii="OpenSymbol" w:eastAsia="OpenSymbol" w:hAnsi="OpenSymbol" w:cs="OpenSymbol"/>
+      </w:rPr>
+    </w:lvl>
+    <w:lvl w:ilvl="3">
+      <w:numFmt w:val="bullet"/>
+      <w:lvlText w:val="•"/>
+      <w:lvlJc w:val="left"/>
+      <w:pPr>
+        <w:ind w:left="1800" w:hanging="360"/>
+      </w:pPr>
+      <w:rPr>
+        <w:rFonts w:ascii="OpenSymbol" w:eastAsia="OpenSymbol" w:hAnsi="OpenSymbol" w:cs="OpenSymbol"/>
+      </w:rPr>
+    </w:lvl>
+    <w:lvl w:ilvl="4">
+      <w:numFmt w:val="bullet"/>
+      <w:lvlText w:val="◦"/>
+      <w:lvlJc w:val="left"/>
+      <w:pPr>
+        <w:ind w:left="2160" w:hanging="360"/>
+      </w:pPr>
+      <w:rPr>
+        <w:rFonts w:ascii="OpenSymbol" w:eastAsia="OpenSymbol" w:hAnsi="OpenSymbol" w:cs="OpenSymbol"/>
+      </w:rPr>
+    </w:lvl>
+    <w:lvl w:ilvl="5">
+      <w:numFmt w:val="bullet"/>
+      <w:lvlText w:val="▪"/>
+      <w:lvlJc w:val="left"/>
+      <w:pPr>
+        <w:ind w:left="2520" w:hanging="360"/>
+      </w:pPr>
+      <w:rPr>
+        <w:rFonts w:ascii="OpenSymbol" w:eastAsia="OpenSymbol" w:hAnsi="OpenSymbol" w:cs="OpenSymbol"/>
+      </w:rPr>
+    </w:lvl>
+    <w:lvl w:ilvl="6">
+      <w:numFmt w:val="bullet"/>
+      <w:lvlText w:val="•"/>
+      <w:lvlJc w:val="left"/>
+      <w:pPr>
+        <w:ind w:left="2880" w:hanging="360"/>
+      </w:pPr>
+      <w:rPr>
+        <w:rFonts w:ascii="OpenSymbol" w:eastAsia="OpenSymbol" w:hAnsi="OpenSymbol" w:cs="OpenSymbol"/>
+      </w:rPr>
+    </w:lvl>
+    <w:lvl w:ilvl="7">
+      <w:numFmt w:val="bullet"/>
+      <w:lvlText w:val="◦"/>
+      <w:lvlJc w:val="left"/>
+      <w:pPr>
+        <w:ind w:left="3240" w:hanging="360"/>
+      </w:pPr>
+      <w:rPr>
+        <w:rFonts w:ascii="OpenSymbol" w:eastAsia="OpenSymbol" w:hAnsi="OpenSymbol" w:cs="OpenSymbol"/>
+      </w:rPr>
+    </w:lvl>
+    <w:lvl w:ilvl="8">
+      <w:numFmt w:val="bullet"/>
+      <w:lvlText w:val="▪"/>
+      <w:lvlJc w:val="left"/>
+      <w:pPr>
+        <w:ind w:left="3600" w:hanging="360"/>
+      </w:pPr>
+      <w:rPr>
+        <w:rFonts w:ascii="OpenSymbol" w:eastAsia="OpenSymbol" w:hAnsi="OpenSymbol" w:cs="OpenSymbol"/>
+      </w:rPr>
+    </w:lvl>
+  </w:abstractNum>
+  <w:abstractNum w:abstractNumId="24" w15:restartNumberingAfterBreak="0">
+    <w:nsid w:val="6140306F"/>
+    <w:multiLevelType w:val="multilevel"/>
+    <w:tmpl w:val="9BE899E4"/>
+    <w:lvl w:ilvl="0">
+      <w:numFmt w:val="bullet"/>
+      <w:lvlText w:val="•"/>
+      <w:lvlJc w:val="left"/>
+      <w:pPr>
+        <w:ind w:left="720" w:hanging="360"/>
+      </w:pPr>
+      <w:rPr>
+        <w:rFonts w:ascii="OpenSymbol" w:eastAsia="OpenSymbol" w:hAnsi="OpenSymbol" w:cs="OpenSymbol"/>
+      </w:rPr>
+    </w:lvl>
+    <w:lvl w:ilvl="1">
+      <w:numFmt w:val="bullet"/>
+      <w:lvlText w:val="◦"/>
+      <w:lvlJc w:val="left"/>
+      <w:pPr>
+        <w:ind w:left="1080" w:hanging="360"/>
+      </w:pPr>
+      <w:rPr>
+        <w:rFonts w:ascii="OpenSymbol" w:eastAsia="OpenSymbol" w:hAnsi="OpenSymbol" w:cs="OpenSymbol"/>
+      </w:rPr>
+    </w:lvl>
+    <w:lvl w:ilvl="2">
+      <w:numFmt w:val="bullet"/>
+      <w:lvlText w:val="▪"/>
+      <w:lvlJc w:val="left"/>
+      <w:pPr>
+        <w:ind w:left="1440" w:hanging="360"/>
+      </w:pPr>
+      <w:rPr>
+        <w:rFonts w:ascii="OpenSymbol" w:eastAsia="OpenSymbol" w:hAnsi="OpenSymbol" w:cs="OpenSymbol"/>
+      </w:rPr>
+    </w:lvl>
+    <w:lvl w:ilvl="3">
+      <w:numFmt w:val="bullet"/>
+      <w:lvlText w:val="•"/>
+      <w:lvlJc w:val="left"/>
+      <w:pPr>
+        <w:ind w:left="1800" w:hanging="360"/>
+      </w:pPr>
+      <w:rPr>
+        <w:rFonts w:ascii="OpenSymbol" w:eastAsia="OpenSymbol" w:hAnsi="OpenSymbol" w:cs="OpenSymbol"/>
+      </w:rPr>
+    </w:lvl>
+    <w:lvl w:ilvl="4">
+      <w:numFmt w:val="bullet"/>
+      <w:lvlText w:val="◦"/>
+      <w:lvlJc w:val="left"/>
+      <w:pPr>
+        <w:ind w:left="2160" w:hanging="360"/>
+      </w:pPr>
+      <w:rPr>
+        <w:rFonts w:ascii="OpenSymbol" w:eastAsia="OpenSymbol" w:hAnsi="OpenSymbol" w:cs="OpenSymbol"/>
+      </w:rPr>
+    </w:lvl>
+    <w:lvl w:ilvl="5">
+      <w:numFmt w:val="bullet"/>
+      <w:lvlText w:val="▪"/>
+      <w:lvlJc w:val="left"/>
+      <w:pPr>
+        <w:ind w:left="2520" w:hanging="360"/>
+      </w:pPr>
+      <w:rPr>
+        <w:rFonts w:ascii="OpenSymbol" w:eastAsia="OpenSymbol" w:hAnsi="OpenSymbol" w:cs="OpenSymbol"/>
+      </w:rPr>
+    </w:lvl>
+    <w:lvl w:ilvl="6">
+      <w:numFmt w:val="bullet"/>
+      <w:lvlText w:val="•"/>
+      <w:lvlJc w:val="left"/>
+      <w:pPr>
+        <w:ind w:left="2880" w:hanging="360"/>
+      </w:pPr>
+      <w:rPr>
+        <w:rFonts w:ascii="OpenSymbol" w:eastAsia="OpenSymbol" w:hAnsi="OpenSymbol" w:cs="OpenSymbol"/>
+      </w:rPr>
+    </w:lvl>
+    <w:lvl w:ilvl="7">
+      <w:numFmt w:val="bullet"/>
+      <w:lvlText w:val="◦"/>
+      <w:lvlJc w:val="left"/>
+      <w:pPr>
+        <w:ind w:left="3240" w:hanging="360"/>
+      </w:pPr>
+      <w:rPr>
+        <w:rFonts w:ascii="OpenSymbol" w:eastAsia="OpenSymbol" w:hAnsi="OpenSymbol" w:cs="OpenSymbol"/>
+      </w:rPr>
+    </w:lvl>
+    <w:lvl w:ilvl="8">
+      <w:numFmt w:val="bullet"/>
+      <w:lvlText w:val="▪"/>
+      <w:lvlJc w:val="left"/>
+      <w:pPr>
+        <w:ind w:left="3600" w:hanging="360"/>
+      </w:pPr>
+      <w:rPr>
+        <w:rFonts w:ascii="OpenSymbol" w:eastAsia="OpenSymbol" w:hAnsi="OpenSymbol" w:cs="OpenSymbol"/>
+      </w:rPr>
+    </w:lvl>
+  </w:abstractNum>
+  <w:abstractNum w:abstractNumId="25" w15:restartNumberingAfterBreak="0">
     <w:nsid w:val="6C2B0920"/>
     <w:multiLevelType w:val="multilevel"/>
     <w:tmpl w:val="A33E3304"/>
@@ -5173,7 +7489,7 @@
       </w:rPr>
     </w:lvl>
   </w:abstractNum>
-  <w:abstractNum w:abstractNumId="5" w15:restartNumberingAfterBreak="0">
+  <w:abstractNum w:abstractNumId="26" w15:restartNumberingAfterBreak="0">
     <w:nsid w:val="7A211A3B"/>
     <w:multiLevelType w:val="multilevel"/>
     <w:tmpl w:val="2410E43E"/>
@@ -5322,7 +7638,7 @@
       </w:rPr>
     </w:lvl>
   </w:abstractNum>
-  <w:abstractNum w:abstractNumId="6" w15:restartNumberingAfterBreak="0">
+  <w:abstractNum w:abstractNumId="27" w15:restartNumberingAfterBreak="0">
     <w:nsid w:val="7AF423B5"/>
     <w:multiLevelType w:val="multilevel"/>
     <w:tmpl w:val="00762E08"/>
@@ -5426,10 +7742,10 @@
       </w:rPr>
     </w:lvl>
   </w:abstractNum>
-  <w:abstractNum w:abstractNumId="7" w15:restartNumberingAfterBreak="0">
+  <w:abstractNum w:abstractNumId="28" w15:restartNumberingAfterBreak="0">
     <w:nsid w:val="7B694B2A"/>
     <w:multiLevelType w:val="hybridMultilevel"/>
-    <w:tmpl w:val="173E0F56"/>
+    <w:tmpl w:val="9C167F3C"/>
     <w:lvl w:ilvl="0" w:tplc="04090001">
       <w:start w:val="1"/>
       <w:numFmt w:val="bullet"/>
@@ -5527,6 +7843,232 @@
       </w:rPr>
     </w:lvl>
     <w:lvl w:ilvl="8" w:tplc="04090005" w:tentative="1">
+      <w:start w:val="1"/>
+      <w:numFmt w:val="bullet"/>
+      <w:lvlText w:val=""/>
+      <w:lvlJc w:val="left"/>
+      <w:pPr>
+        <w:ind w:left="6480" w:hanging="360"/>
+      </w:pPr>
+      <w:rPr>
+        <w:rFonts w:ascii="Wingdings" w:hAnsi="Wingdings" w:hint="default"/>
+      </w:rPr>
+    </w:lvl>
+  </w:abstractNum>
+  <w:abstractNum w:abstractNumId="29" w15:restartNumberingAfterBreak="0">
+    <w:nsid w:val="7E084D50"/>
+    <w:multiLevelType w:val="hybridMultilevel"/>
+    <w:tmpl w:val="D26AD3BE"/>
+    <w:lvl w:ilvl="0" w:tplc="04090001">
+      <w:start w:val="1"/>
+      <w:numFmt w:val="bullet"/>
+      <w:lvlText w:val=""/>
+      <w:lvlJc w:val="left"/>
+      <w:pPr>
+        <w:ind w:left="1080" w:hanging="360"/>
+      </w:pPr>
+      <w:rPr>
+        <w:rFonts w:ascii="Symbol" w:hAnsi="Symbol" w:hint="default"/>
+      </w:rPr>
+    </w:lvl>
+    <w:lvl w:ilvl="1" w:tplc="04090003" w:tentative="1">
+      <w:start w:val="1"/>
+      <w:numFmt w:val="bullet"/>
+      <w:lvlText w:val="o"/>
+      <w:lvlJc w:val="left"/>
+      <w:pPr>
+        <w:ind w:left="1800" w:hanging="360"/>
+      </w:pPr>
+      <w:rPr>
+        <w:rFonts w:ascii="Courier New" w:hAnsi="Courier New" w:cs="Courier New" w:hint="default"/>
+      </w:rPr>
+    </w:lvl>
+    <w:lvl w:ilvl="2" w:tplc="04090005" w:tentative="1">
+      <w:start w:val="1"/>
+      <w:numFmt w:val="bullet"/>
+      <w:lvlText w:val=""/>
+      <w:lvlJc w:val="left"/>
+      <w:pPr>
+        <w:ind w:left="2520" w:hanging="360"/>
+      </w:pPr>
+      <w:rPr>
+        <w:rFonts w:ascii="Wingdings" w:hAnsi="Wingdings" w:hint="default"/>
+      </w:rPr>
+    </w:lvl>
+    <w:lvl w:ilvl="3" w:tplc="04090001" w:tentative="1">
+      <w:start w:val="1"/>
+      <w:numFmt w:val="bullet"/>
+      <w:lvlText w:val=""/>
+      <w:lvlJc w:val="left"/>
+      <w:pPr>
+        <w:ind w:left="3240" w:hanging="360"/>
+      </w:pPr>
+      <w:rPr>
+        <w:rFonts w:ascii="Symbol" w:hAnsi="Symbol" w:hint="default"/>
+      </w:rPr>
+    </w:lvl>
+    <w:lvl w:ilvl="4" w:tplc="04090003" w:tentative="1">
+      <w:start w:val="1"/>
+      <w:numFmt w:val="bullet"/>
+      <w:lvlText w:val="o"/>
+      <w:lvlJc w:val="left"/>
+      <w:pPr>
+        <w:ind w:left="3960" w:hanging="360"/>
+      </w:pPr>
+      <w:rPr>
+        <w:rFonts w:ascii="Courier New" w:hAnsi="Courier New" w:cs="Courier New" w:hint="default"/>
+      </w:rPr>
+    </w:lvl>
+    <w:lvl w:ilvl="5" w:tplc="04090005" w:tentative="1">
+      <w:start w:val="1"/>
+      <w:numFmt w:val="bullet"/>
+      <w:lvlText w:val=""/>
+      <w:lvlJc w:val="left"/>
+      <w:pPr>
+        <w:ind w:left="4680" w:hanging="360"/>
+      </w:pPr>
+      <w:rPr>
+        <w:rFonts w:ascii="Wingdings" w:hAnsi="Wingdings" w:hint="default"/>
+      </w:rPr>
+    </w:lvl>
+    <w:lvl w:ilvl="6" w:tplc="04090001" w:tentative="1">
+      <w:start w:val="1"/>
+      <w:numFmt w:val="bullet"/>
+      <w:lvlText w:val=""/>
+      <w:lvlJc w:val="left"/>
+      <w:pPr>
+        <w:ind w:left="5400" w:hanging="360"/>
+      </w:pPr>
+      <w:rPr>
+        <w:rFonts w:ascii="Symbol" w:hAnsi="Symbol" w:hint="default"/>
+      </w:rPr>
+    </w:lvl>
+    <w:lvl w:ilvl="7" w:tplc="04090003" w:tentative="1">
+      <w:start w:val="1"/>
+      <w:numFmt w:val="bullet"/>
+      <w:lvlText w:val="o"/>
+      <w:lvlJc w:val="left"/>
+      <w:pPr>
+        <w:ind w:left="6120" w:hanging="360"/>
+      </w:pPr>
+      <w:rPr>
+        <w:rFonts w:ascii="Courier New" w:hAnsi="Courier New" w:cs="Courier New" w:hint="default"/>
+      </w:rPr>
+    </w:lvl>
+    <w:lvl w:ilvl="8" w:tplc="04090005" w:tentative="1">
+      <w:start w:val="1"/>
+      <w:numFmt w:val="bullet"/>
+      <w:lvlText w:val=""/>
+      <w:lvlJc w:val="left"/>
+      <w:pPr>
+        <w:ind w:left="6840" w:hanging="360"/>
+      </w:pPr>
+      <w:rPr>
+        <w:rFonts w:ascii="Wingdings" w:hAnsi="Wingdings" w:hint="default"/>
+      </w:rPr>
+    </w:lvl>
+  </w:abstractNum>
+  <w:abstractNum w:abstractNumId="30" w15:restartNumberingAfterBreak="0">
+    <w:nsid w:val="7E8315AA"/>
+    <w:multiLevelType w:val="hybridMultilevel"/>
+    <w:tmpl w:val="07C0A116"/>
+    <w:lvl w:ilvl="0" w:tplc="37B21342">
+      <w:start w:val="1"/>
+      <w:numFmt w:val="bullet"/>
+      <w:lvlText w:val=""/>
+      <w:lvlJc w:val="left"/>
+      <w:pPr>
+        <w:ind w:left="720" w:hanging="360"/>
+      </w:pPr>
+      <w:rPr>
+        <w:rFonts w:ascii="Symbol" w:hAnsi="Symbol" w:hint="default"/>
+      </w:rPr>
+    </w:lvl>
+    <w:lvl w:ilvl="1" w:tplc="237A7E3A">
+      <w:start w:val="1"/>
+      <w:numFmt w:val="bullet"/>
+      <w:lvlText w:val="o"/>
+      <w:lvlJc w:val="left"/>
+      <w:pPr>
+        <w:ind w:left="1440" w:hanging="360"/>
+      </w:pPr>
+      <w:rPr>
+        <w:rFonts w:ascii="Courier New" w:hAnsi="Courier New" w:hint="default"/>
+      </w:rPr>
+    </w:lvl>
+    <w:lvl w:ilvl="2" w:tplc="FD286B5C">
+      <w:start w:val="1"/>
+      <w:numFmt w:val="bullet"/>
+      <w:lvlText w:val=""/>
+      <w:lvlJc w:val="left"/>
+      <w:pPr>
+        <w:ind w:left="2160" w:hanging="360"/>
+      </w:pPr>
+      <w:rPr>
+        <w:rFonts w:ascii="Wingdings" w:hAnsi="Wingdings" w:hint="default"/>
+      </w:rPr>
+    </w:lvl>
+    <w:lvl w:ilvl="3" w:tplc="04D487F8">
+      <w:start w:val="1"/>
+      <w:numFmt w:val="bullet"/>
+      <w:lvlText w:val=""/>
+      <w:lvlJc w:val="left"/>
+      <w:pPr>
+        <w:ind w:left="2880" w:hanging="360"/>
+      </w:pPr>
+      <w:rPr>
+        <w:rFonts w:ascii="Symbol" w:hAnsi="Symbol" w:hint="default"/>
+      </w:rPr>
+    </w:lvl>
+    <w:lvl w:ilvl="4" w:tplc="DE2A880C">
+      <w:start w:val="1"/>
+      <w:numFmt w:val="bullet"/>
+      <w:lvlText w:val="o"/>
+      <w:lvlJc w:val="left"/>
+      <w:pPr>
+        <w:ind w:left="3600" w:hanging="360"/>
+      </w:pPr>
+      <w:rPr>
+        <w:rFonts w:ascii="Courier New" w:hAnsi="Courier New" w:hint="default"/>
+      </w:rPr>
+    </w:lvl>
+    <w:lvl w:ilvl="5" w:tplc="DFE01B52">
+      <w:start w:val="1"/>
+      <w:numFmt w:val="bullet"/>
+      <w:lvlText w:val=""/>
+      <w:lvlJc w:val="left"/>
+      <w:pPr>
+        <w:ind w:left="4320" w:hanging="360"/>
+      </w:pPr>
+      <w:rPr>
+        <w:rFonts w:ascii="Wingdings" w:hAnsi="Wingdings" w:hint="default"/>
+      </w:rPr>
+    </w:lvl>
+    <w:lvl w:ilvl="6" w:tplc="66B80526">
+      <w:start w:val="1"/>
+      <w:numFmt w:val="bullet"/>
+      <w:lvlText w:val=""/>
+      <w:lvlJc w:val="left"/>
+      <w:pPr>
+        <w:ind w:left="5040" w:hanging="360"/>
+      </w:pPr>
+      <w:rPr>
+        <w:rFonts w:ascii="Symbol" w:hAnsi="Symbol" w:hint="default"/>
+      </w:rPr>
+    </w:lvl>
+    <w:lvl w:ilvl="7" w:tplc="E2289D26">
+      <w:start w:val="1"/>
+      <w:numFmt w:val="bullet"/>
+      <w:lvlText w:val="o"/>
+      <w:lvlJc w:val="left"/>
+      <w:pPr>
+        <w:ind w:left="5760" w:hanging="360"/>
+      </w:pPr>
+      <w:rPr>
+        <w:rFonts w:ascii="Courier New" w:hAnsi="Courier New" w:hint="default"/>
+      </w:rPr>
+    </w:lvl>
+    <w:lvl w:ilvl="8" w:tplc="6AFA94D4">
       <w:start w:val="1"/>
       <w:numFmt w:val="bullet"/>
       <w:lvlText w:val=""/>
@@ -5540,28 +8082,97 @@
     </w:lvl>
   </w:abstractNum>
   <w:num w:numId="1" w16cid:durableId="127212872">
+    <w:abstractNumId w:val="27"/>
+  </w:num>
+  <w:num w:numId="2" w16cid:durableId="1867790505">
+    <w:abstractNumId w:val="7"/>
+  </w:num>
+  <w:num w:numId="3" w16cid:durableId="331566684">
+    <w:abstractNumId w:val="17"/>
+  </w:num>
+  <w:num w:numId="4" w16cid:durableId="1000932473">
+    <w:abstractNumId w:val="28"/>
+  </w:num>
+  <w:num w:numId="5" w16cid:durableId="542836189">
+    <w:abstractNumId w:val="22"/>
+  </w:num>
+  <w:num w:numId="6" w16cid:durableId="588194216">
+    <w:abstractNumId w:val="26"/>
+  </w:num>
+  <w:num w:numId="7" w16cid:durableId="1520388395">
+    <w:abstractNumId w:val="13"/>
+  </w:num>
+  <w:num w:numId="8" w16cid:durableId="881477262">
+    <w:abstractNumId w:val="25"/>
+  </w:num>
+  <w:num w:numId="9" w16cid:durableId="136725223">
+    <w:abstractNumId w:val="30"/>
+  </w:num>
+  <w:num w:numId="10" w16cid:durableId="996804695">
+    <w:abstractNumId w:val="11"/>
+  </w:num>
+  <w:num w:numId="11" w16cid:durableId="1055929100">
+    <w:abstractNumId w:val="8"/>
+  </w:num>
+  <w:num w:numId="12" w16cid:durableId="321129838">
+    <w:abstractNumId w:val="3"/>
+  </w:num>
+  <w:num w:numId="13" w16cid:durableId="2065593725">
+    <w:abstractNumId w:val="0"/>
+  </w:num>
+  <w:num w:numId="14" w16cid:durableId="1128352243">
+    <w:abstractNumId w:val="15"/>
+  </w:num>
+  <w:num w:numId="15" w16cid:durableId="284046397">
+    <w:abstractNumId w:val="16"/>
+  </w:num>
+  <w:num w:numId="16" w16cid:durableId="1467353061">
+    <w:abstractNumId w:val="29"/>
+  </w:num>
+  <w:num w:numId="17" w16cid:durableId="1445542635">
+    <w:abstractNumId w:val="2"/>
+  </w:num>
+  <w:num w:numId="18" w16cid:durableId="1869877365">
     <w:abstractNumId w:val="6"/>
   </w:num>
-  <w:num w:numId="2" w16cid:durableId="1867790505">
-    <w:abstractNumId w:val="0"/>
+  <w:num w:numId="19" w16cid:durableId="950667985">
+    <w:abstractNumId w:val="9"/>
   </w:num>
-  <w:num w:numId="3" w16cid:durableId="331566684">
-    <w:abstractNumId w:val="2"/>
+  <w:num w:numId="20" w16cid:durableId="381952465">
+    <w:abstractNumId w:val="4"/>
   </w:num>
-  <w:num w:numId="4" w16cid:durableId="1000932473">
-    <w:abstractNumId w:val="7"/>
+  <w:num w:numId="21" w16cid:durableId="1987738957">
+    <w:abstractNumId w:val="14"/>
   </w:num>
-  <w:num w:numId="5" w16cid:durableId="542836189">
-    <w:abstractNumId w:val="3"/>
+  <w:num w:numId="22" w16cid:durableId="885340146">
+    <w:abstractNumId w:val="1"/>
   </w:num>
-  <w:num w:numId="6" w16cid:durableId="588194216">
+  <w:num w:numId="23" w16cid:durableId="656692965">
+    <w:abstractNumId w:val="23"/>
+  </w:num>
+  <w:num w:numId="24" w16cid:durableId="789204336">
     <w:abstractNumId w:val="5"/>
   </w:num>
-  <w:num w:numId="7" w16cid:durableId="1520388395">
-    <w:abstractNumId w:val="1"/>
+  <w:num w:numId="25" w16cid:durableId="507137514">
+    <w:abstractNumId w:val="24"/>
   </w:num>
-  <w:num w:numId="8" w16cid:durableId="881477262">
-    <w:abstractNumId w:val="4"/>
+  <w:num w:numId="26" w16cid:durableId="1523740850">
+    <w:abstractNumId w:val="21"/>
+  </w:num>
+  <w:num w:numId="27" w16cid:durableId="1039432093">
+    <w:abstractNumId w:val="18"/>
+  </w:num>
+  <w:num w:numId="28" w16cid:durableId="366610324">
+    <w:abstractNumId w:val="20"/>
+  </w:num>
+  <w:num w:numId="29" w16cid:durableId="769352577">
+    <w:abstractNumId w:val="12"/>
+  </w:num>
+  <w:num w:numId="30" w16cid:durableId="52968985">
+    <w:abstractNumId w:val="19"/>
+  </w:num>
+  <w:num w:numId="31" w16cid:durableId="767769303">
+    <w:abstractNumId w:val="10"/>
   </w:num>
 </w:numbering>
 </file>
@@ -6218,6 +8829,17 @@
       <w:lang w:eastAsia="en-US" w:bidi="ar-SA"/>
     </w:rPr>
   </w:style>
+  <w:style w:type="paragraph" w:styleId="ListParagraph">
+    <w:name w:val="List Paragraph"/>
+    <w:basedOn w:val="Normal"/>
+    <w:uiPriority w:val="34"/>
+    <w:qFormat/>
+    <w:rsid w:val="00FC7D42"/>
+    <w:pPr>
+      <w:ind w:left="720"/>
+      <w:contextualSpacing/>
+    </w:pPr>
+  </w:style>
 </w:styles>
 </file>
 
